--- a/docs/HB/ADB 명령어.docx
+++ b/docs/HB/ADB 명령어.docx
@@ -4,8 +4,9 @@
   <w:body>
     <w:p>
       <w:pPr>
-        <w:rPr>
-          <w:rFonts w:ascii="Arial" w:hAnsi="Arial" w:cs="Arial" w:hint="eastAsia"/>
+        <w:spacing w:after="0"/>
+        <w:rPr>
+          <w:rFonts w:ascii="Arial" w:hAnsi="Arial" w:cs="Arial"/>
           <w:color w:val="444444"/>
           <w:szCs w:val="20"/>
           <w:shd w:val="clear" w:color="auto" w:fill="FFFFFF"/>
@@ -436,8 +437,9 @@
     </w:p>
     <w:p>
       <w:pPr>
-        <w:rPr>
-          <w:rFonts w:ascii="Arial" w:hAnsi="Arial" w:cs="Arial" w:hint="eastAsia"/>
+        <w:spacing w:after="0"/>
+        <w:rPr>
+          <w:rFonts w:ascii="Arial" w:hAnsi="Arial" w:cs="Arial"/>
           <w:color w:val="444444"/>
           <w:szCs w:val="20"/>
           <w:shd w:val="clear" w:color="auto" w:fill="FFFFFF"/>
@@ -587,16 +589,130 @@
     </w:p>
     <w:p>
       <w:pPr>
-        <w:rPr>
-          <w:rFonts w:ascii="Arial" w:hAnsi="Arial" w:cs="Arial" w:hint="eastAsia"/>
-          <w:color w:val="444444"/>
-          <w:szCs w:val="20"/>
-          <w:shd w:val="clear" w:color="auto" w:fill="FFFFFF"/>
-        </w:rPr>
-      </w:pPr>
+        <w:spacing w:after="0"/>
+        <w:rPr>
+          <w:rFonts w:ascii="Arial" w:hAnsi="Arial" w:cs="Arial" w:hint="eastAsia"/>
+          <w:color w:val="444444"/>
+          <w:szCs w:val="20"/>
+          <w:shd w:val="clear" w:color="auto" w:fill="FFFFFF"/>
+        </w:rPr>
+      </w:pPr>
+      <w:proofErr w:type="spellStart"/>
+      <w:r>
+        <w:rPr>
+          <w:rFonts w:ascii="Arial" w:hAnsi="Arial" w:cs="Arial"/>
+          <w:color w:val="444444"/>
+          <w:szCs w:val="20"/>
+          <w:shd w:val="clear" w:color="auto" w:fill="FFFFFF"/>
+        </w:rPr>
+        <w:t>A</w:t>
+      </w:r>
+      <w:r>
+        <w:rPr>
+          <w:rFonts w:ascii="Arial" w:hAnsi="Arial" w:cs="Arial" w:hint="eastAsia"/>
+          <w:color w:val="444444"/>
+          <w:szCs w:val="20"/>
+          <w:shd w:val="clear" w:color="auto" w:fill="FFFFFF"/>
+        </w:rPr>
+        <w:t>db</w:t>
+      </w:r>
+      <w:proofErr w:type="spellEnd"/>
+      <w:r>
+        <w:rPr>
+          <w:rFonts w:ascii="Arial" w:hAnsi="Arial" w:cs="Arial" w:hint="eastAsia"/>
+          <w:color w:val="444444"/>
+          <w:szCs w:val="20"/>
+          <w:shd w:val="clear" w:color="auto" w:fill="FFFFFF"/>
+        </w:rPr>
+        <w:t xml:space="preserve"> </w:t>
+      </w:r>
+      <w:r>
+        <w:rPr>
+          <w:rFonts w:ascii="Arial" w:hAnsi="Arial" w:cs="Arial"/>
+          <w:color w:val="444444"/>
+          <w:szCs w:val="20"/>
+          <w:shd w:val="clear" w:color="auto" w:fill="FFFFFF"/>
+        </w:rPr>
+        <w:t>–</w:t>
+      </w:r>
+      <w:r>
+        <w:rPr>
+          <w:rFonts w:ascii="Arial" w:hAnsi="Arial" w:cs="Arial" w:hint="eastAsia"/>
+          <w:color w:val="444444"/>
+          <w:szCs w:val="20"/>
+          <w:shd w:val="clear" w:color="auto" w:fill="FFFFFF"/>
+        </w:rPr>
+        <w:t xml:space="preserve">s emulator-5554 shell </w:t>
+      </w:r>
+      <w:r>
+        <w:rPr>
+          <w:rFonts w:ascii="Arial" w:hAnsi="Arial" w:cs="Arial" w:hint="eastAsia"/>
+          <w:color w:val="444444"/>
+          <w:szCs w:val="20"/>
+          <w:shd w:val="clear" w:color="auto" w:fill="FFFFFF"/>
+        </w:rPr>
+        <w:t>하면</w:t>
+      </w:r>
+      <w:r>
+        <w:rPr>
+          <w:rFonts w:ascii="Arial" w:hAnsi="Arial" w:cs="Arial" w:hint="eastAsia"/>
+          <w:color w:val="444444"/>
+          <w:szCs w:val="20"/>
+          <w:shd w:val="clear" w:color="auto" w:fill="FFFFFF"/>
+        </w:rPr>
+        <w:t xml:space="preserve"> </w:t>
+      </w:r>
+      <w:proofErr w:type="spellStart"/>
+      <w:r>
+        <w:rPr>
+          <w:rFonts w:ascii="Arial" w:hAnsi="Arial" w:cs="Arial" w:hint="eastAsia"/>
+          <w:color w:val="444444"/>
+          <w:szCs w:val="20"/>
+          <w:shd w:val="clear" w:color="auto" w:fill="FFFFFF"/>
+        </w:rPr>
+        <w:t>타겟</w:t>
+      </w:r>
+      <w:proofErr w:type="spellEnd"/>
+      <w:r>
+        <w:rPr>
+          <w:rFonts w:ascii="Arial" w:hAnsi="Arial" w:cs="Arial" w:hint="eastAsia"/>
+          <w:color w:val="444444"/>
+          <w:szCs w:val="20"/>
+          <w:shd w:val="clear" w:color="auto" w:fill="FFFFFF"/>
+        </w:rPr>
+        <w:t xml:space="preserve"> </w:t>
+      </w:r>
+      <w:r>
+        <w:rPr>
+          <w:rFonts w:ascii="Arial" w:hAnsi="Arial" w:cs="Arial" w:hint="eastAsia"/>
+          <w:color w:val="444444"/>
+          <w:szCs w:val="20"/>
+          <w:shd w:val="clear" w:color="auto" w:fill="FFFFFF"/>
+        </w:rPr>
+        <w:t>시스템에</w:t>
+      </w:r>
+      <w:r>
+        <w:rPr>
+          <w:rFonts w:ascii="Arial" w:hAnsi="Arial" w:cs="Arial" w:hint="eastAsia"/>
+          <w:color w:val="444444"/>
+          <w:szCs w:val="20"/>
+          <w:shd w:val="clear" w:color="auto" w:fill="FFFFFF"/>
+        </w:rPr>
+        <w:t xml:space="preserve"> </w:t>
+      </w:r>
+      <w:r>
+        <w:rPr>
+          <w:rFonts w:ascii="Arial" w:hAnsi="Arial" w:cs="Arial" w:hint="eastAsia"/>
+          <w:color w:val="444444"/>
+          <w:szCs w:val="20"/>
+          <w:shd w:val="clear" w:color="auto" w:fill="FFFFFF"/>
+        </w:rPr>
+        <w:t>접속</w:t>
+      </w:r>
     </w:p>
     <w:p>
       <w:pPr>
+        <w:spacing w:after="0"/>
         <w:rPr>
           <w:rFonts w:ascii="Arial" w:hAnsi="Arial" w:cs="Arial" w:hint="eastAsia"/>
           <w:color w:val="444444"/>
@@ -607,6 +723,7 @@
     </w:p>
     <w:p>
       <w:pPr>
+        <w:spacing w:after="0"/>
         <w:rPr>
           <w:rFonts w:ascii="Arial" w:hAnsi="Arial" w:cs="Arial" w:hint="eastAsia"/>
           <w:color w:val="444444"/>
@@ -617,26 +734,1275 @@
     </w:p>
     <w:p>
       <w:pPr>
+        <w:spacing w:after="0"/>
+        <w:rPr>
+          <w:rFonts w:ascii="Arial" w:hAnsi="Arial" w:cs="Arial" w:hint="eastAsia"/>
+          <w:color w:val="444444"/>
+          <w:szCs w:val="20"/>
+          <w:shd w:val="clear" w:color="auto" w:fill="FFFFFF"/>
+        </w:rPr>
+      </w:pPr>
+      <w:r>
+        <w:rPr>
+          <w:rFonts w:ascii="Arial" w:hAnsi="Arial" w:cs="Arial" w:hint="eastAsia"/>
+          <w:color w:val="444444"/>
+          <w:szCs w:val="20"/>
+          <w:shd w:val="clear" w:color="auto" w:fill="FFFFFF"/>
+        </w:rPr>
+        <w:t>ADB Commands(</w:t>
+      </w:r>
+      <w:r>
+        <w:rPr>
+          <w:rFonts w:ascii="Arial" w:hAnsi="Arial" w:cs="Arial" w:hint="eastAsia"/>
+          <w:color w:val="444444"/>
+          <w:szCs w:val="20"/>
+          <w:shd w:val="clear" w:color="auto" w:fill="FFFFFF"/>
+        </w:rPr>
+        <w:t>번역</w:t>
+      </w:r>
+      <w:r>
+        <w:rPr>
+          <w:rFonts w:ascii="Arial" w:hAnsi="Arial" w:cs="Arial" w:hint="eastAsia"/>
+          <w:color w:val="444444"/>
+          <w:szCs w:val="20"/>
+          <w:shd w:val="clear" w:color="auto" w:fill="FFFFFF"/>
+        </w:rPr>
+        <w:t>)</w:t>
+      </w:r>
+    </w:p>
+    <w:p>
+      <w:pPr>
+        <w:spacing w:after="0"/>
+        <w:rPr>
+          <w:rFonts w:ascii="Arial" w:hAnsi="Arial" w:cs="Arial" w:hint="eastAsia"/>
+          <w:color w:val="444444"/>
+          <w:szCs w:val="20"/>
+          <w:shd w:val="clear" w:color="auto" w:fill="FFFFFF"/>
+        </w:rPr>
+      </w:pPr>
+    </w:p>
+    <w:p>
+      <w:pPr>
+        <w:pStyle w:val="a3"/>
+        <w:numPr>
+          <w:ilvl w:val="0"/>
+          <w:numId w:val="1"/>
+        </w:numPr>
+        <w:spacing w:after="0"/>
+        <w:ind w:leftChars="0"/>
+        <w:rPr>
+          <w:rFonts w:ascii="Arial" w:hAnsi="Arial" w:cs="Arial" w:hint="eastAsia"/>
+          <w:color w:val="444444"/>
+          <w:szCs w:val="20"/>
+          <w:shd w:val="clear" w:color="auto" w:fill="FFFFFF"/>
+        </w:rPr>
+      </w:pPr>
+      <w:r>
+        <w:rPr>
+          <w:rFonts w:ascii="Arial" w:hAnsi="Arial" w:cs="Arial" w:hint="eastAsia"/>
+          <w:color w:val="444444"/>
+          <w:szCs w:val="20"/>
+          <w:shd w:val="clear" w:color="auto" w:fill="FFFFFF"/>
+        </w:rPr>
+        <w:t xml:space="preserve">Target Devices </w:t>
+      </w:r>
+      <w:r>
         <w:rPr>
           <w:rFonts w:ascii="Arial" w:hAnsi="Arial" w:cs="Arial"/>
           <w:color w:val="444444"/>
           <w:szCs w:val="20"/>
           <w:shd w:val="clear" w:color="auto" w:fill="FFFFFF"/>
         </w:rPr>
+        <w:t>–</w:t>
+      </w:r>
+      <w:r>
+        <w:rPr>
+          <w:rFonts w:ascii="Arial" w:hAnsi="Arial" w:cs="Arial" w:hint="eastAsia"/>
+          <w:color w:val="444444"/>
+          <w:szCs w:val="20"/>
+          <w:shd w:val="clear" w:color="auto" w:fill="FFFFFF"/>
+        </w:rPr>
+        <w:t xml:space="preserve"> </w:t>
+      </w:r>
+    </w:p>
+    <w:p>
+      <w:pPr>
+        <w:pStyle w:val="a3"/>
+        <w:spacing w:after="0"/>
+        <w:ind w:leftChars="0" w:left="760"/>
+        <w:rPr>
+          <w:rFonts w:ascii="Arial" w:hAnsi="Arial" w:cs="Arial" w:hint="eastAsia"/>
+          <w:color w:val="444444"/>
+          <w:szCs w:val="20"/>
+          <w:shd w:val="clear" w:color="auto" w:fill="FFFFFF"/>
+        </w:rPr>
+      </w:pPr>
+    </w:p>
+    <w:p>
+      <w:pPr>
+        <w:pStyle w:val="a3"/>
+        <w:numPr>
+          <w:ilvl w:val="0"/>
+          <w:numId w:val="2"/>
+        </w:numPr>
+        <w:spacing w:after="0"/>
+        <w:ind w:leftChars="0"/>
+        <w:rPr>
+          <w:rFonts w:ascii="Arial" w:hAnsi="Arial" w:cs="Arial" w:hint="eastAsia"/>
+          <w:color w:val="444444"/>
+          <w:szCs w:val="20"/>
+          <w:shd w:val="clear" w:color="auto" w:fill="FFFFFF"/>
+        </w:rPr>
       </w:pPr>
       <w:proofErr w:type="spellStart"/>
       <w:r>
         <w:rPr>
+          <w:rFonts w:ascii="Arial" w:hAnsi="Arial" w:cs="Arial" w:hint="eastAsia"/>
+          <w:color w:val="444444"/>
+          <w:szCs w:val="20"/>
+          <w:shd w:val="clear" w:color="auto" w:fill="FFFFFF"/>
+        </w:rPr>
+        <w:t>ad</w:t>
+      </w:r>
+      <w:r>
+        <w:rPr>
+          <w:rFonts w:ascii="Arial" w:hAnsi="Arial" w:cs="Arial" w:hint="eastAsia"/>
+          <w:color w:val="444444"/>
+          <w:szCs w:val="20"/>
+          <w:shd w:val="clear" w:color="auto" w:fill="FFFFFF"/>
+        </w:rPr>
+        <w:t>b</w:t>
+      </w:r>
+      <w:proofErr w:type="spellEnd"/>
+      <w:r>
+        <w:rPr>
+          <w:rFonts w:ascii="Arial" w:hAnsi="Arial" w:cs="Arial" w:hint="eastAsia"/>
+          <w:color w:val="444444"/>
+          <w:szCs w:val="20"/>
+          <w:shd w:val="clear" w:color="auto" w:fill="FFFFFF"/>
+        </w:rPr>
+        <w:t xml:space="preserve"> </w:t>
+      </w:r>
+      <w:r>
+        <w:rPr>
           <w:rFonts w:ascii="Arial" w:hAnsi="Arial" w:cs="Arial"/>
           <w:color w:val="444444"/>
           <w:szCs w:val="20"/>
           <w:shd w:val="clear" w:color="auto" w:fill="FFFFFF"/>
         </w:rPr>
-        <w:t>A</w:t>
-      </w:r>
-      <w:r>
-        <w:rPr>
-          <w:rFonts w:ascii="Arial" w:hAnsi="Arial" w:cs="Arial" w:hint="eastAsia"/>
+        <w:t>–</w:t>
+      </w:r>
+      <w:r>
+        <w:rPr>
+          <w:rFonts w:ascii="Arial" w:hAnsi="Arial" w:cs="Arial" w:hint="eastAsia"/>
+          <w:color w:val="444444"/>
+          <w:szCs w:val="20"/>
+          <w:shd w:val="clear" w:color="auto" w:fill="FFFFFF"/>
+        </w:rPr>
+        <w:t>d</w:t>
+      </w:r>
+    </w:p>
+    <w:p>
+      <w:pPr>
+        <w:pStyle w:val="a3"/>
+        <w:numPr>
+          <w:ilvl w:val="1"/>
+          <w:numId w:val="2"/>
+        </w:numPr>
+        <w:spacing w:after="0"/>
+        <w:ind w:leftChars="0"/>
+        <w:rPr>
+          <w:rFonts w:ascii="Arial" w:hAnsi="Arial" w:cs="Arial" w:hint="eastAsia"/>
+          <w:color w:val="444444"/>
+          <w:szCs w:val="20"/>
+          <w:shd w:val="clear" w:color="auto" w:fill="FFFFFF"/>
+        </w:rPr>
+      </w:pPr>
+      <w:r>
+        <w:rPr>
+          <w:rFonts w:ascii="Arial" w:hAnsi="Arial" w:cs="Arial" w:hint="eastAsia"/>
+          <w:color w:val="444444"/>
+          <w:szCs w:val="20"/>
+          <w:shd w:val="clear" w:color="auto" w:fill="FFFFFF"/>
+        </w:rPr>
+        <w:t>연결된</w:t>
+      </w:r>
+      <w:r>
+        <w:rPr>
+          <w:rFonts w:ascii="Arial" w:hAnsi="Arial" w:cs="Arial" w:hint="eastAsia"/>
+          <w:color w:val="444444"/>
+          <w:szCs w:val="20"/>
+          <w:shd w:val="clear" w:color="auto" w:fill="FFFFFF"/>
+        </w:rPr>
+        <w:t xml:space="preserve"> USB </w:t>
+      </w:r>
+      <w:r>
+        <w:rPr>
+          <w:rFonts w:ascii="Arial" w:hAnsi="Arial" w:cs="Arial" w:hint="eastAsia"/>
+          <w:color w:val="444444"/>
+          <w:szCs w:val="20"/>
+          <w:shd w:val="clear" w:color="auto" w:fill="FFFFFF"/>
+        </w:rPr>
+        <w:t>장치에</w:t>
+      </w:r>
+      <w:r>
+        <w:rPr>
+          <w:rFonts w:ascii="Arial" w:hAnsi="Arial" w:cs="Arial" w:hint="eastAsia"/>
+          <w:color w:val="444444"/>
+          <w:szCs w:val="20"/>
+          <w:shd w:val="clear" w:color="auto" w:fill="FFFFFF"/>
+        </w:rPr>
+        <w:t xml:space="preserve"> </w:t>
+      </w:r>
+      <w:r>
+        <w:rPr>
+          <w:rFonts w:ascii="Arial" w:hAnsi="Arial" w:cs="Arial" w:hint="eastAsia"/>
+          <w:color w:val="444444"/>
+          <w:szCs w:val="20"/>
+          <w:shd w:val="clear" w:color="auto" w:fill="FFFFFF"/>
+        </w:rPr>
+        <w:t>한하여</w:t>
+      </w:r>
+      <w:r>
+        <w:rPr>
+          <w:rFonts w:ascii="Arial" w:hAnsi="Arial" w:cs="Arial" w:hint="eastAsia"/>
+          <w:color w:val="444444"/>
+          <w:szCs w:val="20"/>
+          <w:shd w:val="clear" w:color="auto" w:fill="FFFFFF"/>
+        </w:rPr>
+        <w:t xml:space="preserve"> </w:t>
+      </w:r>
+      <w:r>
+        <w:rPr>
+          <w:rFonts w:ascii="Arial" w:hAnsi="Arial" w:cs="Arial" w:hint="eastAsia"/>
+          <w:color w:val="444444"/>
+          <w:szCs w:val="20"/>
+          <w:shd w:val="clear" w:color="auto" w:fill="FFFFFF"/>
+        </w:rPr>
+        <w:t>직접적으로</w:t>
+      </w:r>
+      <w:r>
+        <w:rPr>
+          <w:rFonts w:ascii="Arial" w:hAnsi="Arial" w:cs="Arial" w:hint="eastAsia"/>
+          <w:color w:val="444444"/>
+          <w:szCs w:val="20"/>
+          <w:shd w:val="clear" w:color="auto" w:fill="FFFFFF"/>
+        </w:rPr>
+        <w:t xml:space="preserve"> </w:t>
+      </w:r>
+      <w:proofErr w:type="spellStart"/>
+      <w:r>
+        <w:rPr>
+          <w:rFonts w:ascii="Arial" w:hAnsi="Arial" w:cs="Arial" w:hint="eastAsia"/>
+          <w:color w:val="444444"/>
+          <w:szCs w:val="20"/>
+          <w:shd w:val="clear" w:color="auto" w:fill="FFFFFF"/>
+        </w:rPr>
+        <w:t>adb</w:t>
+      </w:r>
+      <w:proofErr w:type="spellEnd"/>
+      <w:r>
+        <w:rPr>
+          <w:rFonts w:ascii="Arial" w:hAnsi="Arial" w:cs="Arial" w:hint="eastAsia"/>
+          <w:color w:val="444444"/>
+          <w:szCs w:val="20"/>
+          <w:shd w:val="clear" w:color="auto" w:fill="FFFFFF"/>
+        </w:rPr>
+        <w:t xml:space="preserve"> </w:t>
+      </w:r>
+      <w:r>
+        <w:rPr>
+          <w:rFonts w:ascii="Arial" w:hAnsi="Arial" w:cs="Arial" w:hint="eastAsia"/>
+          <w:color w:val="444444"/>
+          <w:szCs w:val="20"/>
+          <w:shd w:val="clear" w:color="auto" w:fill="FFFFFF"/>
+        </w:rPr>
+        <w:t>명령을</w:t>
+      </w:r>
+      <w:r>
+        <w:rPr>
+          <w:rFonts w:ascii="Arial" w:hAnsi="Arial" w:cs="Arial" w:hint="eastAsia"/>
+          <w:color w:val="444444"/>
+          <w:szCs w:val="20"/>
+          <w:shd w:val="clear" w:color="auto" w:fill="FFFFFF"/>
+        </w:rPr>
+        <w:t xml:space="preserve"> </w:t>
+      </w:r>
+      <w:r>
+        <w:rPr>
+          <w:rFonts w:ascii="Arial" w:hAnsi="Arial" w:cs="Arial" w:hint="eastAsia"/>
+          <w:color w:val="444444"/>
+          <w:szCs w:val="20"/>
+          <w:shd w:val="clear" w:color="auto" w:fill="FFFFFF"/>
+        </w:rPr>
+        <w:t>내린다</w:t>
+      </w:r>
+      <w:r>
+        <w:rPr>
+          <w:rFonts w:ascii="Arial" w:hAnsi="Arial" w:cs="Arial" w:hint="eastAsia"/>
+          <w:color w:val="444444"/>
+          <w:szCs w:val="20"/>
+          <w:shd w:val="clear" w:color="auto" w:fill="FFFFFF"/>
+        </w:rPr>
+        <w:t xml:space="preserve">. </w:t>
+      </w:r>
+    </w:p>
+    <w:p>
+      <w:pPr>
+        <w:pStyle w:val="a3"/>
+        <w:numPr>
+          <w:ilvl w:val="1"/>
+          <w:numId w:val="2"/>
+        </w:numPr>
+        <w:spacing w:after="0"/>
+        <w:ind w:leftChars="0"/>
+        <w:rPr>
+          <w:rFonts w:ascii="Arial" w:hAnsi="Arial" w:cs="Arial" w:hint="eastAsia"/>
+          <w:color w:val="444444"/>
+          <w:szCs w:val="20"/>
+          <w:shd w:val="clear" w:color="auto" w:fill="FFFFFF"/>
+        </w:rPr>
+      </w:pPr>
+      <w:r>
+        <w:rPr>
+          <w:rFonts w:ascii="Arial" w:hAnsi="Arial" w:cs="Arial" w:hint="eastAsia"/>
+          <w:color w:val="444444"/>
+          <w:szCs w:val="20"/>
+          <w:shd w:val="clear" w:color="auto" w:fill="FFFFFF"/>
+        </w:rPr>
+        <w:t>하나</w:t>
+      </w:r>
+      <w:r>
+        <w:rPr>
+          <w:rFonts w:ascii="Arial" w:hAnsi="Arial" w:cs="Arial" w:hint="eastAsia"/>
+          <w:color w:val="444444"/>
+          <w:szCs w:val="20"/>
+          <w:shd w:val="clear" w:color="auto" w:fill="FFFFFF"/>
+        </w:rPr>
+        <w:t xml:space="preserve"> </w:t>
+      </w:r>
+      <w:r>
+        <w:rPr>
+          <w:rFonts w:ascii="Arial" w:hAnsi="Arial" w:cs="Arial" w:hint="eastAsia"/>
+          <w:color w:val="444444"/>
+          <w:szCs w:val="20"/>
+          <w:shd w:val="clear" w:color="auto" w:fill="FFFFFF"/>
+        </w:rPr>
+        <w:t>이상의</w:t>
+      </w:r>
+      <w:r>
+        <w:rPr>
+          <w:rFonts w:ascii="Arial" w:hAnsi="Arial" w:cs="Arial" w:hint="eastAsia"/>
+          <w:color w:val="444444"/>
+          <w:szCs w:val="20"/>
+          <w:shd w:val="clear" w:color="auto" w:fill="FFFFFF"/>
+        </w:rPr>
+        <w:t xml:space="preserve"> </w:t>
+      </w:r>
+      <w:proofErr w:type="spellStart"/>
+      <w:r>
+        <w:rPr>
+          <w:rFonts w:ascii="Arial" w:hAnsi="Arial" w:cs="Arial" w:hint="eastAsia"/>
+          <w:color w:val="444444"/>
+          <w:szCs w:val="20"/>
+          <w:shd w:val="clear" w:color="auto" w:fill="FFFFFF"/>
+        </w:rPr>
+        <w:t>usb</w:t>
+      </w:r>
+      <w:proofErr w:type="spellEnd"/>
+      <w:r>
+        <w:rPr>
+          <w:rFonts w:ascii="Arial" w:hAnsi="Arial" w:cs="Arial" w:hint="eastAsia"/>
+          <w:color w:val="444444"/>
+          <w:szCs w:val="20"/>
+          <w:shd w:val="clear" w:color="auto" w:fill="FFFFFF"/>
+        </w:rPr>
+        <w:t xml:space="preserve"> </w:t>
+      </w:r>
+      <w:r>
+        <w:rPr>
+          <w:rFonts w:ascii="Arial" w:hAnsi="Arial" w:cs="Arial" w:hint="eastAsia"/>
+          <w:color w:val="444444"/>
+          <w:szCs w:val="20"/>
+          <w:shd w:val="clear" w:color="auto" w:fill="FFFFFF"/>
+        </w:rPr>
+        <w:t>디바이스가</w:t>
+      </w:r>
+      <w:r>
+        <w:rPr>
+          <w:rFonts w:ascii="Arial" w:hAnsi="Arial" w:cs="Arial" w:hint="eastAsia"/>
+          <w:color w:val="444444"/>
+          <w:szCs w:val="20"/>
+          <w:shd w:val="clear" w:color="auto" w:fill="FFFFFF"/>
+        </w:rPr>
+        <w:t xml:space="preserve"> </w:t>
+      </w:r>
+      <w:r>
+        <w:rPr>
+          <w:rFonts w:ascii="Arial" w:hAnsi="Arial" w:cs="Arial" w:hint="eastAsia"/>
+          <w:color w:val="444444"/>
+          <w:szCs w:val="20"/>
+          <w:shd w:val="clear" w:color="auto" w:fill="FFFFFF"/>
+        </w:rPr>
+        <w:t>연결되었을</w:t>
+      </w:r>
+      <w:r>
+        <w:rPr>
+          <w:rFonts w:ascii="Arial" w:hAnsi="Arial" w:cs="Arial" w:hint="eastAsia"/>
+          <w:color w:val="444444"/>
+          <w:szCs w:val="20"/>
+          <w:shd w:val="clear" w:color="auto" w:fill="FFFFFF"/>
+        </w:rPr>
+        <w:t xml:space="preserve"> </w:t>
+      </w:r>
+      <w:r>
+        <w:rPr>
+          <w:rFonts w:ascii="Arial" w:hAnsi="Arial" w:cs="Arial" w:hint="eastAsia"/>
+          <w:color w:val="444444"/>
+          <w:szCs w:val="20"/>
+          <w:shd w:val="clear" w:color="auto" w:fill="FFFFFF"/>
+        </w:rPr>
+        <w:t>때</w:t>
+      </w:r>
+      <w:r>
+        <w:rPr>
+          <w:rFonts w:ascii="Arial" w:hAnsi="Arial" w:cs="Arial" w:hint="eastAsia"/>
+          <w:color w:val="444444"/>
+          <w:szCs w:val="20"/>
+          <w:shd w:val="clear" w:color="auto" w:fill="FFFFFF"/>
+        </w:rPr>
+        <w:t xml:space="preserve"> </w:t>
+      </w:r>
+      <w:r>
+        <w:rPr>
+          <w:rFonts w:ascii="Arial" w:hAnsi="Arial" w:cs="Arial" w:hint="eastAsia"/>
+          <w:color w:val="444444"/>
+          <w:szCs w:val="20"/>
+          <w:shd w:val="clear" w:color="auto" w:fill="FFFFFF"/>
+        </w:rPr>
+        <w:t>에러</w:t>
+      </w:r>
+      <w:r>
+        <w:rPr>
+          <w:rFonts w:ascii="Arial" w:hAnsi="Arial" w:cs="Arial" w:hint="eastAsia"/>
+          <w:color w:val="444444"/>
+          <w:szCs w:val="20"/>
+          <w:shd w:val="clear" w:color="auto" w:fill="FFFFFF"/>
+        </w:rPr>
+        <w:t xml:space="preserve"> </w:t>
+      </w:r>
+      <w:r>
+        <w:rPr>
+          <w:rFonts w:ascii="Arial" w:hAnsi="Arial" w:cs="Arial" w:hint="eastAsia"/>
+          <w:color w:val="444444"/>
+          <w:szCs w:val="20"/>
+          <w:shd w:val="clear" w:color="auto" w:fill="FFFFFF"/>
+        </w:rPr>
+        <w:t>리턴</w:t>
+      </w:r>
+    </w:p>
+    <w:p>
+      <w:pPr>
+        <w:pStyle w:val="a3"/>
+        <w:numPr>
+          <w:ilvl w:val="0"/>
+          <w:numId w:val="2"/>
+        </w:numPr>
+        <w:spacing w:after="0"/>
+        <w:ind w:leftChars="0"/>
+        <w:rPr>
+          <w:rFonts w:ascii="Arial" w:hAnsi="Arial" w:cs="Arial" w:hint="eastAsia"/>
+          <w:color w:val="444444"/>
+          <w:szCs w:val="20"/>
+          <w:shd w:val="clear" w:color="auto" w:fill="FFFFFF"/>
+        </w:rPr>
+      </w:pPr>
+      <w:proofErr w:type="spellStart"/>
+      <w:r>
+        <w:rPr>
+          <w:rFonts w:ascii="Arial" w:hAnsi="Arial" w:cs="Arial" w:hint="eastAsia"/>
+          <w:color w:val="444444"/>
+          <w:szCs w:val="20"/>
+          <w:shd w:val="clear" w:color="auto" w:fill="FFFFFF"/>
+        </w:rPr>
+        <w:t>adb</w:t>
+      </w:r>
+      <w:proofErr w:type="spellEnd"/>
+      <w:r>
+        <w:rPr>
+          <w:rFonts w:ascii="Arial" w:hAnsi="Arial" w:cs="Arial" w:hint="eastAsia"/>
+          <w:color w:val="444444"/>
+          <w:szCs w:val="20"/>
+          <w:shd w:val="clear" w:color="auto" w:fill="FFFFFF"/>
+        </w:rPr>
+        <w:t xml:space="preserve"> </w:t>
+      </w:r>
+      <w:r>
+        <w:rPr>
+          <w:rFonts w:ascii="Arial" w:hAnsi="Arial" w:cs="Arial"/>
+          <w:color w:val="444444"/>
+          <w:szCs w:val="20"/>
+          <w:shd w:val="clear" w:color="auto" w:fill="FFFFFF"/>
+        </w:rPr>
+        <w:t>–</w:t>
+      </w:r>
+      <w:r>
+        <w:rPr>
+          <w:rFonts w:ascii="Arial" w:hAnsi="Arial" w:cs="Arial" w:hint="eastAsia"/>
+          <w:color w:val="444444"/>
+          <w:szCs w:val="20"/>
+          <w:shd w:val="clear" w:color="auto" w:fill="FFFFFF"/>
+        </w:rPr>
+        <w:t xml:space="preserve">e </w:t>
+      </w:r>
+    </w:p>
+    <w:p>
+      <w:pPr>
+        <w:pStyle w:val="a3"/>
+        <w:numPr>
+          <w:ilvl w:val="1"/>
+          <w:numId w:val="2"/>
+        </w:numPr>
+        <w:spacing w:after="0"/>
+        <w:ind w:leftChars="0"/>
+        <w:rPr>
+          <w:rFonts w:ascii="Arial" w:hAnsi="Arial" w:cs="Arial" w:hint="eastAsia"/>
+          <w:color w:val="444444"/>
+          <w:szCs w:val="20"/>
+          <w:shd w:val="clear" w:color="auto" w:fill="FFFFFF"/>
+        </w:rPr>
+      </w:pPr>
+      <w:r>
+        <w:rPr>
+          <w:rFonts w:ascii="Arial" w:hAnsi="Arial" w:cs="Arial" w:hint="eastAsia"/>
+          <w:color w:val="444444"/>
+          <w:szCs w:val="20"/>
+          <w:shd w:val="clear" w:color="auto" w:fill="FFFFFF"/>
+        </w:rPr>
+        <w:t>에뮬레이터</w:t>
+      </w:r>
+      <w:r>
+        <w:rPr>
+          <w:rFonts w:ascii="Arial" w:hAnsi="Arial" w:cs="Arial" w:hint="eastAsia"/>
+          <w:color w:val="444444"/>
+          <w:szCs w:val="20"/>
+          <w:shd w:val="clear" w:color="auto" w:fill="FFFFFF"/>
+        </w:rPr>
+        <w:t xml:space="preserve"> </w:t>
+      </w:r>
+      <w:proofErr w:type="spellStart"/>
+      <w:r>
+        <w:rPr>
+          <w:rFonts w:ascii="Arial" w:hAnsi="Arial" w:cs="Arial" w:hint="eastAsia"/>
+          <w:color w:val="444444"/>
+          <w:szCs w:val="20"/>
+          <w:shd w:val="clear" w:color="auto" w:fill="FFFFFF"/>
+        </w:rPr>
+        <w:t>인스턴스가</w:t>
+      </w:r>
+      <w:proofErr w:type="spellEnd"/>
+      <w:r>
+        <w:rPr>
+          <w:rFonts w:ascii="Arial" w:hAnsi="Arial" w:cs="Arial" w:hint="eastAsia"/>
+          <w:color w:val="444444"/>
+          <w:szCs w:val="20"/>
+          <w:shd w:val="clear" w:color="auto" w:fill="FFFFFF"/>
+        </w:rPr>
+        <w:t xml:space="preserve"> </w:t>
+      </w:r>
+      <w:proofErr w:type="spellStart"/>
+      <w:r>
+        <w:rPr>
+          <w:rFonts w:ascii="Arial" w:hAnsi="Arial" w:cs="Arial" w:hint="eastAsia"/>
+          <w:color w:val="444444"/>
+          <w:szCs w:val="20"/>
+          <w:shd w:val="clear" w:color="auto" w:fill="FFFFFF"/>
+        </w:rPr>
+        <w:t>실행중일</w:t>
+      </w:r>
+      <w:proofErr w:type="spellEnd"/>
+      <w:r>
+        <w:rPr>
+          <w:rFonts w:ascii="Arial" w:hAnsi="Arial" w:cs="Arial" w:hint="eastAsia"/>
+          <w:color w:val="444444"/>
+          <w:szCs w:val="20"/>
+          <w:shd w:val="clear" w:color="auto" w:fill="FFFFFF"/>
+        </w:rPr>
+        <w:t xml:space="preserve"> </w:t>
+      </w:r>
+      <w:r>
+        <w:rPr>
+          <w:rFonts w:ascii="Arial" w:hAnsi="Arial" w:cs="Arial" w:hint="eastAsia"/>
+          <w:color w:val="444444"/>
+          <w:szCs w:val="20"/>
+          <w:shd w:val="clear" w:color="auto" w:fill="FFFFFF"/>
+        </w:rPr>
+        <w:t>때</w:t>
+      </w:r>
+      <w:r>
+        <w:rPr>
+          <w:rFonts w:ascii="Arial" w:hAnsi="Arial" w:cs="Arial" w:hint="eastAsia"/>
+          <w:color w:val="444444"/>
+          <w:szCs w:val="20"/>
+          <w:shd w:val="clear" w:color="auto" w:fill="FFFFFF"/>
+        </w:rPr>
+        <w:t xml:space="preserve"> </w:t>
+      </w:r>
+      <w:r>
+        <w:rPr>
+          <w:rFonts w:ascii="Arial" w:hAnsi="Arial" w:cs="Arial" w:hint="eastAsia"/>
+          <w:color w:val="444444"/>
+          <w:szCs w:val="20"/>
+          <w:shd w:val="clear" w:color="auto" w:fill="FFFFFF"/>
+        </w:rPr>
+        <w:t>한하여</w:t>
+      </w:r>
+      <w:r>
+        <w:rPr>
+          <w:rFonts w:ascii="Arial" w:hAnsi="Arial" w:cs="Arial" w:hint="eastAsia"/>
+          <w:color w:val="444444"/>
+          <w:szCs w:val="20"/>
+          <w:shd w:val="clear" w:color="auto" w:fill="FFFFFF"/>
+        </w:rPr>
+        <w:t xml:space="preserve"> </w:t>
+      </w:r>
+      <w:r>
+        <w:rPr>
+          <w:rFonts w:ascii="Arial" w:hAnsi="Arial" w:cs="Arial" w:hint="eastAsia"/>
+          <w:color w:val="444444"/>
+          <w:szCs w:val="20"/>
+          <w:shd w:val="clear" w:color="auto" w:fill="FFFFFF"/>
+        </w:rPr>
+        <w:t>직접적으로</w:t>
+      </w:r>
+      <w:r>
+        <w:rPr>
+          <w:rFonts w:ascii="Arial" w:hAnsi="Arial" w:cs="Arial" w:hint="eastAsia"/>
+          <w:color w:val="444444"/>
+          <w:szCs w:val="20"/>
+          <w:shd w:val="clear" w:color="auto" w:fill="FFFFFF"/>
+        </w:rPr>
+        <w:t xml:space="preserve"> </w:t>
+      </w:r>
+      <w:proofErr w:type="spellStart"/>
+      <w:r>
+        <w:rPr>
+          <w:rFonts w:ascii="Arial" w:hAnsi="Arial" w:cs="Arial" w:hint="eastAsia"/>
+          <w:color w:val="444444"/>
+          <w:szCs w:val="20"/>
+          <w:shd w:val="clear" w:color="auto" w:fill="FFFFFF"/>
+        </w:rPr>
+        <w:t>adb</w:t>
+      </w:r>
+      <w:proofErr w:type="spellEnd"/>
+      <w:r>
+        <w:rPr>
+          <w:rFonts w:ascii="Arial" w:hAnsi="Arial" w:cs="Arial" w:hint="eastAsia"/>
+          <w:color w:val="444444"/>
+          <w:szCs w:val="20"/>
+          <w:shd w:val="clear" w:color="auto" w:fill="FFFFFF"/>
+        </w:rPr>
+        <w:t xml:space="preserve"> </w:t>
+      </w:r>
+      <w:r>
+        <w:rPr>
+          <w:rFonts w:ascii="Arial" w:hAnsi="Arial" w:cs="Arial" w:hint="eastAsia"/>
+          <w:color w:val="444444"/>
+          <w:szCs w:val="20"/>
+          <w:shd w:val="clear" w:color="auto" w:fill="FFFFFF"/>
+        </w:rPr>
+        <w:t>명령을</w:t>
+      </w:r>
+      <w:r>
+        <w:rPr>
+          <w:rFonts w:ascii="Arial" w:hAnsi="Arial" w:cs="Arial" w:hint="eastAsia"/>
+          <w:color w:val="444444"/>
+          <w:szCs w:val="20"/>
+          <w:shd w:val="clear" w:color="auto" w:fill="FFFFFF"/>
+        </w:rPr>
+        <w:t xml:space="preserve"> </w:t>
+      </w:r>
+      <w:r>
+        <w:rPr>
+          <w:rFonts w:ascii="Arial" w:hAnsi="Arial" w:cs="Arial" w:hint="eastAsia"/>
+          <w:color w:val="444444"/>
+          <w:szCs w:val="20"/>
+          <w:shd w:val="clear" w:color="auto" w:fill="FFFFFF"/>
+        </w:rPr>
+        <w:t>내린다</w:t>
+      </w:r>
+      <w:r>
+        <w:rPr>
+          <w:rFonts w:ascii="Arial" w:hAnsi="Arial" w:cs="Arial" w:hint="eastAsia"/>
+          <w:color w:val="444444"/>
+          <w:szCs w:val="20"/>
+          <w:shd w:val="clear" w:color="auto" w:fill="FFFFFF"/>
+        </w:rPr>
+        <w:t>.</w:t>
+      </w:r>
+    </w:p>
+    <w:p>
+      <w:pPr>
+        <w:pStyle w:val="a3"/>
+        <w:numPr>
+          <w:ilvl w:val="1"/>
+          <w:numId w:val="2"/>
+        </w:numPr>
+        <w:spacing w:after="0"/>
+        <w:ind w:leftChars="0"/>
+        <w:rPr>
+          <w:rFonts w:ascii="Arial" w:hAnsi="Arial" w:cs="Arial" w:hint="eastAsia"/>
+          <w:color w:val="444444"/>
+          <w:szCs w:val="20"/>
+          <w:shd w:val="clear" w:color="auto" w:fill="FFFFFF"/>
+        </w:rPr>
+      </w:pPr>
+      <w:r>
+        <w:rPr>
+          <w:rFonts w:ascii="Arial" w:hAnsi="Arial" w:cs="Arial" w:hint="eastAsia"/>
+          <w:color w:val="444444"/>
+          <w:szCs w:val="20"/>
+          <w:shd w:val="clear" w:color="auto" w:fill="FFFFFF"/>
+        </w:rPr>
+        <w:t>하나</w:t>
+      </w:r>
+      <w:r>
+        <w:rPr>
+          <w:rFonts w:ascii="Arial" w:hAnsi="Arial" w:cs="Arial" w:hint="eastAsia"/>
+          <w:color w:val="444444"/>
+          <w:szCs w:val="20"/>
+          <w:shd w:val="clear" w:color="auto" w:fill="FFFFFF"/>
+        </w:rPr>
+        <w:t xml:space="preserve"> </w:t>
+      </w:r>
+      <w:r>
+        <w:rPr>
+          <w:rFonts w:ascii="Arial" w:hAnsi="Arial" w:cs="Arial" w:hint="eastAsia"/>
+          <w:color w:val="444444"/>
+          <w:szCs w:val="20"/>
+          <w:shd w:val="clear" w:color="auto" w:fill="FFFFFF"/>
+        </w:rPr>
+        <w:t>이상의</w:t>
+      </w:r>
+      <w:r>
+        <w:rPr>
+          <w:rFonts w:ascii="Arial" w:hAnsi="Arial" w:cs="Arial" w:hint="eastAsia"/>
+          <w:color w:val="444444"/>
+          <w:szCs w:val="20"/>
+          <w:shd w:val="clear" w:color="auto" w:fill="FFFFFF"/>
+        </w:rPr>
+        <w:t xml:space="preserve"> </w:t>
+      </w:r>
+      <w:r>
+        <w:rPr>
+          <w:rFonts w:ascii="Arial" w:hAnsi="Arial" w:cs="Arial" w:hint="eastAsia"/>
+          <w:color w:val="444444"/>
+          <w:szCs w:val="20"/>
+          <w:shd w:val="clear" w:color="auto" w:fill="FFFFFF"/>
+        </w:rPr>
+        <w:t>에뮬레이터</w:t>
+      </w:r>
+      <w:r>
+        <w:rPr>
+          <w:rFonts w:ascii="Arial" w:hAnsi="Arial" w:cs="Arial" w:hint="eastAsia"/>
+          <w:color w:val="444444"/>
+          <w:szCs w:val="20"/>
+          <w:shd w:val="clear" w:color="auto" w:fill="FFFFFF"/>
+        </w:rPr>
+        <w:t xml:space="preserve"> </w:t>
+      </w:r>
+      <w:proofErr w:type="spellStart"/>
+      <w:r>
+        <w:rPr>
+          <w:rFonts w:ascii="Arial" w:hAnsi="Arial" w:cs="Arial" w:hint="eastAsia"/>
+          <w:color w:val="444444"/>
+          <w:szCs w:val="20"/>
+          <w:shd w:val="clear" w:color="auto" w:fill="FFFFFF"/>
+        </w:rPr>
+        <w:t>인스턴스가</w:t>
+      </w:r>
+      <w:proofErr w:type="spellEnd"/>
+      <w:r>
+        <w:rPr>
+          <w:rFonts w:ascii="Arial" w:hAnsi="Arial" w:cs="Arial" w:hint="eastAsia"/>
+          <w:color w:val="444444"/>
+          <w:szCs w:val="20"/>
+          <w:shd w:val="clear" w:color="auto" w:fill="FFFFFF"/>
+        </w:rPr>
+        <w:t xml:space="preserve"> </w:t>
+      </w:r>
+      <w:proofErr w:type="spellStart"/>
+      <w:r>
+        <w:rPr>
+          <w:rFonts w:ascii="Arial" w:hAnsi="Arial" w:cs="Arial" w:hint="eastAsia"/>
+          <w:color w:val="444444"/>
+          <w:szCs w:val="20"/>
+          <w:shd w:val="clear" w:color="auto" w:fill="FFFFFF"/>
+        </w:rPr>
+        <w:t>실행중이면</w:t>
+      </w:r>
+      <w:proofErr w:type="spellEnd"/>
+      <w:r>
+        <w:rPr>
+          <w:rFonts w:ascii="Arial" w:hAnsi="Arial" w:cs="Arial" w:hint="eastAsia"/>
+          <w:color w:val="444444"/>
+          <w:szCs w:val="20"/>
+          <w:shd w:val="clear" w:color="auto" w:fill="FFFFFF"/>
+        </w:rPr>
+        <w:t xml:space="preserve"> </w:t>
+      </w:r>
+      <w:r>
+        <w:rPr>
+          <w:rFonts w:ascii="Arial" w:hAnsi="Arial" w:cs="Arial" w:hint="eastAsia"/>
+          <w:color w:val="444444"/>
+          <w:szCs w:val="20"/>
+          <w:shd w:val="clear" w:color="auto" w:fill="FFFFFF"/>
+        </w:rPr>
+        <w:t>에러</w:t>
+      </w:r>
+      <w:r>
+        <w:rPr>
+          <w:rFonts w:ascii="Arial" w:hAnsi="Arial" w:cs="Arial" w:hint="eastAsia"/>
+          <w:color w:val="444444"/>
+          <w:szCs w:val="20"/>
+          <w:shd w:val="clear" w:color="auto" w:fill="FFFFFF"/>
+        </w:rPr>
+        <w:t xml:space="preserve"> </w:t>
+      </w:r>
+      <w:r>
+        <w:rPr>
+          <w:rFonts w:ascii="Arial" w:hAnsi="Arial" w:cs="Arial" w:hint="eastAsia"/>
+          <w:color w:val="444444"/>
+          <w:szCs w:val="20"/>
+          <w:shd w:val="clear" w:color="auto" w:fill="FFFFFF"/>
+        </w:rPr>
+        <w:t>리턴</w:t>
+      </w:r>
+    </w:p>
+    <w:p>
+      <w:pPr>
+        <w:pStyle w:val="a3"/>
+        <w:numPr>
+          <w:ilvl w:val="0"/>
+          <w:numId w:val="2"/>
+        </w:numPr>
+        <w:spacing w:after="0"/>
+        <w:ind w:leftChars="0"/>
+        <w:rPr>
+          <w:rFonts w:ascii="Arial" w:hAnsi="Arial" w:cs="Arial" w:hint="eastAsia"/>
+          <w:color w:val="444444"/>
+          <w:szCs w:val="20"/>
+          <w:shd w:val="clear" w:color="auto" w:fill="FFFFFF"/>
+        </w:rPr>
+      </w:pPr>
+      <w:proofErr w:type="spellStart"/>
+      <w:r>
+        <w:rPr>
+          <w:rFonts w:ascii="Arial" w:hAnsi="Arial" w:cs="Arial" w:hint="eastAsia"/>
+          <w:color w:val="444444"/>
+          <w:szCs w:val="20"/>
+          <w:shd w:val="clear" w:color="auto" w:fill="FFFFFF"/>
+        </w:rPr>
+        <w:t>adb</w:t>
+      </w:r>
+      <w:proofErr w:type="spellEnd"/>
+      <w:r>
+        <w:rPr>
+          <w:rFonts w:ascii="Arial" w:hAnsi="Arial" w:cs="Arial" w:hint="eastAsia"/>
+          <w:color w:val="444444"/>
+          <w:szCs w:val="20"/>
+          <w:shd w:val="clear" w:color="auto" w:fill="FFFFFF"/>
+        </w:rPr>
+        <w:t xml:space="preserve"> </w:t>
+      </w:r>
+      <w:r>
+        <w:rPr>
+          <w:rFonts w:ascii="Arial" w:hAnsi="Arial" w:cs="Arial"/>
+          <w:color w:val="444444"/>
+          <w:szCs w:val="20"/>
+          <w:shd w:val="clear" w:color="auto" w:fill="FFFFFF"/>
+        </w:rPr>
+        <w:t>–</w:t>
+      </w:r>
+      <w:r>
+        <w:rPr>
+          <w:rFonts w:ascii="Arial" w:hAnsi="Arial" w:cs="Arial" w:hint="eastAsia"/>
+          <w:color w:val="444444"/>
+          <w:szCs w:val="20"/>
+          <w:shd w:val="clear" w:color="auto" w:fill="FFFFFF"/>
+        </w:rPr>
+        <w:t>s &lt;serial Number&gt;</w:t>
+      </w:r>
+    </w:p>
+    <w:p>
+      <w:pPr>
+        <w:pStyle w:val="a3"/>
+        <w:numPr>
+          <w:ilvl w:val="1"/>
+          <w:numId w:val="2"/>
+        </w:numPr>
+        <w:spacing w:after="0"/>
+        <w:ind w:leftChars="0"/>
+        <w:rPr>
+          <w:rFonts w:ascii="Arial" w:hAnsi="Arial" w:cs="Arial" w:hint="eastAsia"/>
+          <w:color w:val="444444"/>
+          <w:szCs w:val="20"/>
+          <w:shd w:val="clear" w:color="auto" w:fill="FFFFFF"/>
+        </w:rPr>
+      </w:pPr>
+      <w:proofErr w:type="spellStart"/>
+      <w:r>
+        <w:rPr>
+          <w:rFonts w:ascii="Arial" w:hAnsi="Arial" w:cs="Arial" w:hint="eastAsia"/>
+          <w:color w:val="444444"/>
+          <w:szCs w:val="20"/>
+          <w:shd w:val="clear" w:color="auto" w:fill="FFFFFF"/>
+        </w:rPr>
+        <w:t>adb</w:t>
+      </w:r>
+      <w:proofErr w:type="spellEnd"/>
+      <w:r>
+        <w:rPr>
+          <w:rFonts w:ascii="Arial" w:hAnsi="Arial" w:cs="Arial" w:hint="eastAsia"/>
+          <w:color w:val="444444"/>
+          <w:szCs w:val="20"/>
+          <w:shd w:val="clear" w:color="auto" w:fill="FFFFFF"/>
+        </w:rPr>
+        <w:t>에</w:t>
+      </w:r>
+      <w:r>
+        <w:rPr>
+          <w:rFonts w:ascii="Arial" w:hAnsi="Arial" w:cs="Arial" w:hint="eastAsia"/>
+          <w:color w:val="444444"/>
+          <w:szCs w:val="20"/>
+          <w:shd w:val="clear" w:color="auto" w:fill="FFFFFF"/>
+        </w:rPr>
+        <w:t xml:space="preserve"> </w:t>
+      </w:r>
+      <w:r>
+        <w:rPr>
+          <w:rFonts w:ascii="Arial" w:hAnsi="Arial" w:cs="Arial" w:hint="eastAsia"/>
+          <w:color w:val="444444"/>
+          <w:szCs w:val="20"/>
+          <w:shd w:val="clear" w:color="auto" w:fill="FFFFFF"/>
+        </w:rPr>
+        <w:t>할당된</w:t>
+      </w:r>
+      <w:r>
+        <w:rPr>
+          <w:rFonts w:ascii="Arial" w:hAnsi="Arial" w:cs="Arial" w:hint="eastAsia"/>
+          <w:color w:val="444444"/>
+          <w:szCs w:val="20"/>
+          <w:shd w:val="clear" w:color="auto" w:fill="FFFFFF"/>
+        </w:rPr>
+        <w:t xml:space="preserve"> </w:t>
+      </w:r>
+      <w:r>
+        <w:rPr>
+          <w:rFonts w:ascii="Arial" w:hAnsi="Arial" w:cs="Arial" w:hint="eastAsia"/>
+          <w:color w:val="444444"/>
+          <w:szCs w:val="20"/>
+          <w:shd w:val="clear" w:color="auto" w:fill="FFFFFF"/>
+        </w:rPr>
+        <w:t>시리얼</w:t>
+      </w:r>
+      <w:r>
+        <w:rPr>
+          <w:rFonts w:ascii="Arial" w:hAnsi="Arial" w:cs="Arial" w:hint="eastAsia"/>
+          <w:color w:val="444444"/>
+          <w:szCs w:val="20"/>
+          <w:shd w:val="clear" w:color="auto" w:fill="FFFFFF"/>
+        </w:rPr>
+        <w:t xml:space="preserve"> </w:t>
+      </w:r>
+      <w:r>
+        <w:rPr>
+          <w:rFonts w:ascii="Arial" w:hAnsi="Arial" w:cs="Arial" w:hint="eastAsia"/>
+          <w:color w:val="444444"/>
+          <w:szCs w:val="20"/>
+          <w:shd w:val="clear" w:color="auto" w:fill="FFFFFF"/>
+        </w:rPr>
+        <w:t>넘버에</w:t>
+      </w:r>
+      <w:r>
+        <w:rPr>
+          <w:rFonts w:ascii="Arial" w:hAnsi="Arial" w:cs="Arial" w:hint="eastAsia"/>
+          <w:color w:val="444444"/>
+          <w:szCs w:val="20"/>
+          <w:shd w:val="clear" w:color="auto" w:fill="FFFFFF"/>
+        </w:rPr>
+        <w:t xml:space="preserve"> </w:t>
+      </w:r>
+      <w:r>
+        <w:rPr>
+          <w:rFonts w:ascii="Arial" w:hAnsi="Arial" w:cs="Arial" w:hint="eastAsia"/>
+          <w:color w:val="444444"/>
+          <w:szCs w:val="20"/>
+          <w:shd w:val="clear" w:color="auto" w:fill="FFFFFF"/>
+        </w:rPr>
+        <w:t>의해</w:t>
+      </w:r>
+      <w:r>
+        <w:rPr>
+          <w:rFonts w:ascii="Arial" w:hAnsi="Arial" w:cs="Arial" w:hint="eastAsia"/>
+          <w:color w:val="444444"/>
+          <w:szCs w:val="20"/>
+          <w:shd w:val="clear" w:color="auto" w:fill="FFFFFF"/>
+        </w:rPr>
+        <w:t xml:space="preserve"> </w:t>
+      </w:r>
+      <w:r>
+        <w:rPr>
+          <w:rFonts w:ascii="Arial" w:hAnsi="Arial" w:cs="Arial" w:hint="eastAsia"/>
+          <w:color w:val="444444"/>
+          <w:szCs w:val="20"/>
+          <w:shd w:val="clear" w:color="auto" w:fill="FFFFFF"/>
+        </w:rPr>
+        <w:t>언급되는</w:t>
+      </w:r>
+      <w:r>
+        <w:rPr>
+          <w:rFonts w:ascii="Arial" w:hAnsi="Arial" w:cs="Arial" w:hint="eastAsia"/>
+          <w:color w:val="444444"/>
+          <w:szCs w:val="20"/>
+          <w:shd w:val="clear" w:color="auto" w:fill="FFFFFF"/>
+        </w:rPr>
+        <w:t xml:space="preserve"> </w:t>
+      </w:r>
+      <w:r>
+        <w:rPr>
+          <w:rFonts w:ascii="Arial" w:hAnsi="Arial" w:cs="Arial" w:hint="eastAsia"/>
+          <w:color w:val="444444"/>
+          <w:szCs w:val="20"/>
+          <w:shd w:val="clear" w:color="auto" w:fill="FFFFFF"/>
+        </w:rPr>
+        <w:t>특정한</w:t>
+      </w:r>
+      <w:r>
+        <w:rPr>
+          <w:rFonts w:ascii="Arial" w:hAnsi="Arial" w:cs="Arial" w:hint="eastAsia"/>
+          <w:color w:val="444444"/>
+          <w:szCs w:val="20"/>
+          <w:shd w:val="clear" w:color="auto" w:fill="FFFFFF"/>
+        </w:rPr>
+        <w:t xml:space="preserve"> </w:t>
+      </w:r>
+      <w:r>
+        <w:rPr>
+          <w:rFonts w:ascii="Arial" w:hAnsi="Arial" w:cs="Arial" w:hint="eastAsia"/>
+          <w:color w:val="444444"/>
+          <w:szCs w:val="20"/>
+          <w:shd w:val="clear" w:color="auto" w:fill="FFFFFF"/>
+        </w:rPr>
+        <w:t>에뮬레이터</w:t>
+      </w:r>
+      <w:r>
+        <w:rPr>
+          <w:rFonts w:ascii="Arial" w:hAnsi="Arial" w:cs="Arial" w:hint="eastAsia"/>
+          <w:color w:val="444444"/>
+          <w:szCs w:val="20"/>
+          <w:shd w:val="clear" w:color="auto" w:fill="FFFFFF"/>
+        </w:rPr>
+        <w:t xml:space="preserve"> / </w:t>
+      </w:r>
+      <w:r>
+        <w:rPr>
+          <w:rFonts w:ascii="Arial" w:hAnsi="Arial" w:cs="Arial" w:hint="eastAsia"/>
+          <w:color w:val="444444"/>
+          <w:szCs w:val="20"/>
+          <w:shd w:val="clear" w:color="auto" w:fill="FFFFFF"/>
+        </w:rPr>
+        <w:t>디바이스</w:t>
+      </w:r>
+      <w:r>
+        <w:rPr>
+          <w:rFonts w:ascii="Arial" w:hAnsi="Arial" w:cs="Arial" w:hint="eastAsia"/>
+          <w:color w:val="444444"/>
+          <w:szCs w:val="20"/>
+          <w:shd w:val="clear" w:color="auto" w:fill="FFFFFF"/>
+        </w:rPr>
+        <w:t xml:space="preserve"> </w:t>
+      </w:r>
+      <w:proofErr w:type="spellStart"/>
+      <w:r>
+        <w:rPr>
+          <w:rFonts w:ascii="Arial" w:hAnsi="Arial" w:cs="Arial" w:hint="eastAsia"/>
+          <w:color w:val="444444"/>
+          <w:szCs w:val="20"/>
+          <w:shd w:val="clear" w:color="auto" w:fill="FFFFFF"/>
+        </w:rPr>
+        <w:t>인스턴스에</w:t>
+      </w:r>
+      <w:proofErr w:type="spellEnd"/>
+      <w:r>
+        <w:rPr>
+          <w:rFonts w:ascii="Arial" w:hAnsi="Arial" w:cs="Arial" w:hint="eastAsia"/>
+          <w:color w:val="444444"/>
+          <w:szCs w:val="20"/>
+          <w:shd w:val="clear" w:color="auto" w:fill="FFFFFF"/>
+        </w:rPr>
+        <w:t xml:space="preserve"> </w:t>
+      </w:r>
+      <w:r>
+        <w:rPr>
+          <w:rFonts w:ascii="Arial" w:hAnsi="Arial" w:cs="Arial" w:hint="eastAsia"/>
+          <w:color w:val="444444"/>
+          <w:szCs w:val="20"/>
+          <w:shd w:val="clear" w:color="auto" w:fill="FFFFFF"/>
+        </w:rPr>
+        <w:t>직접적으로</w:t>
+      </w:r>
+      <w:r>
+        <w:rPr>
+          <w:rFonts w:ascii="Arial" w:hAnsi="Arial" w:cs="Arial" w:hint="eastAsia"/>
+          <w:color w:val="444444"/>
+          <w:szCs w:val="20"/>
+          <w:shd w:val="clear" w:color="auto" w:fill="FFFFFF"/>
+        </w:rPr>
+        <w:t xml:space="preserve"> </w:t>
+      </w:r>
+      <w:proofErr w:type="spellStart"/>
+      <w:r>
+        <w:rPr>
+          <w:rFonts w:ascii="Arial" w:hAnsi="Arial" w:cs="Arial" w:hint="eastAsia"/>
+          <w:color w:val="444444"/>
+          <w:szCs w:val="20"/>
+          <w:shd w:val="clear" w:color="auto" w:fill="FFFFFF"/>
+        </w:rPr>
+        <w:t>adb</w:t>
+      </w:r>
+      <w:proofErr w:type="spellEnd"/>
+      <w:r>
+        <w:rPr>
+          <w:rFonts w:ascii="Arial" w:hAnsi="Arial" w:cs="Arial" w:hint="eastAsia"/>
+          <w:color w:val="444444"/>
+          <w:szCs w:val="20"/>
+          <w:shd w:val="clear" w:color="auto" w:fill="FFFFFF"/>
+        </w:rPr>
+        <w:t xml:space="preserve"> </w:t>
+      </w:r>
+      <w:r>
+        <w:rPr>
+          <w:rFonts w:ascii="Arial" w:hAnsi="Arial" w:cs="Arial" w:hint="eastAsia"/>
+          <w:color w:val="444444"/>
+          <w:szCs w:val="20"/>
+          <w:shd w:val="clear" w:color="auto" w:fill="FFFFFF"/>
+        </w:rPr>
+        <w:t>명령을</w:t>
+      </w:r>
+      <w:r>
+        <w:rPr>
+          <w:rFonts w:ascii="Arial" w:hAnsi="Arial" w:cs="Arial" w:hint="eastAsia"/>
+          <w:color w:val="444444"/>
+          <w:szCs w:val="20"/>
+          <w:shd w:val="clear" w:color="auto" w:fill="FFFFFF"/>
+        </w:rPr>
+        <w:t xml:space="preserve"> </w:t>
+      </w:r>
+      <w:r>
+        <w:rPr>
+          <w:rFonts w:ascii="Arial" w:hAnsi="Arial" w:cs="Arial" w:hint="eastAsia"/>
+          <w:color w:val="444444"/>
+          <w:szCs w:val="20"/>
+          <w:shd w:val="clear" w:color="auto" w:fill="FFFFFF"/>
+        </w:rPr>
+        <w:t>내린다</w:t>
+      </w:r>
+    </w:p>
+    <w:p>
+      <w:pPr>
+        <w:spacing w:after="0"/>
+        <w:rPr>
+          <w:rFonts w:ascii="Arial" w:hAnsi="Arial" w:cs="Arial" w:hint="eastAsia"/>
+          <w:color w:val="444444"/>
+          <w:szCs w:val="20"/>
+          <w:shd w:val="clear" w:color="auto" w:fill="FFFFFF"/>
+        </w:rPr>
+      </w:pPr>
+      <w:proofErr w:type="gramStart"/>
+      <w:r>
+        <w:rPr>
+          <w:rFonts w:ascii="Arial" w:hAnsi="Arial" w:cs="Arial" w:hint="eastAsia"/>
+          <w:color w:val="444444"/>
+          <w:szCs w:val="20"/>
+          <w:shd w:val="clear" w:color="auto" w:fill="FFFFFF"/>
+        </w:rPr>
+        <w:t>l</w:t>
+      </w:r>
+      <w:proofErr w:type="gramEnd"/>
+    </w:p>
+    <w:p>
+      <w:pPr>
+        <w:pStyle w:val="a3"/>
+        <w:numPr>
+          <w:ilvl w:val="0"/>
+          <w:numId w:val="1"/>
+        </w:numPr>
+        <w:spacing w:after="0"/>
+        <w:ind w:leftChars="0"/>
+        <w:rPr>
+          <w:rFonts w:ascii="Arial" w:hAnsi="Arial" w:cs="Arial" w:hint="eastAsia"/>
+          <w:color w:val="444444"/>
+          <w:szCs w:val="20"/>
+          <w:shd w:val="clear" w:color="auto" w:fill="FFFFFF"/>
+        </w:rPr>
+      </w:pPr>
+      <w:r>
+        <w:rPr>
+          <w:rFonts w:ascii="Arial" w:hAnsi="Arial" w:cs="Arial" w:hint="eastAsia"/>
+          <w:color w:val="444444"/>
+          <w:szCs w:val="20"/>
+          <w:shd w:val="clear" w:color="auto" w:fill="FFFFFF"/>
+        </w:rPr>
+        <w:t>General</w:t>
+      </w:r>
+    </w:p>
+    <w:p>
+      <w:pPr>
+        <w:pStyle w:val="a3"/>
+        <w:numPr>
+          <w:ilvl w:val="0"/>
+          <w:numId w:val="1"/>
+        </w:numPr>
+        <w:spacing w:after="0"/>
+        <w:ind w:leftChars="0"/>
+        <w:rPr>
+          <w:rFonts w:ascii="Arial" w:hAnsi="Arial" w:cs="Arial" w:hint="eastAsia"/>
+          <w:color w:val="444444"/>
+          <w:szCs w:val="20"/>
+          <w:shd w:val="clear" w:color="auto" w:fill="FFFFFF"/>
+        </w:rPr>
+      </w:pPr>
+    </w:p>
+    <w:p>
+      <w:pPr>
+        <w:pStyle w:val="a3"/>
+        <w:numPr>
+          <w:ilvl w:val="0"/>
+          <w:numId w:val="4"/>
+        </w:numPr>
+        <w:spacing w:after="0"/>
+        <w:ind w:leftChars="0"/>
+        <w:rPr>
+          <w:rFonts w:ascii="Arial" w:hAnsi="Arial" w:cs="Arial" w:hint="eastAsia"/>
+          <w:color w:val="444444"/>
+          <w:szCs w:val="20"/>
+          <w:shd w:val="clear" w:color="auto" w:fill="FFFFFF"/>
+        </w:rPr>
+      </w:pPr>
+      <w:proofErr w:type="spellStart"/>
+      <w:r>
+        <w:rPr>
+          <w:rFonts w:ascii="Arial" w:hAnsi="Arial" w:cs="Arial" w:hint="eastAsia"/>
+          <w:color w:val="444444"/>
+          <w:szCs w:val="20"/>
+          <w:shd w:val="clear" w:color="auto" w:fill="FFFFFF"/>
+        </w:rPr>
+        <w:t>a</w:t>
+      </w:r>
+      <w:r>
+        <w:rPr>
+          <w:rFonts w:ascii="Arial" w:hAnsi="Arial" w:cs="Arial"/>
           <w:color w:val="444444"/>
           <w:szCs w:val="20"/>
           <w:shd w:val="clear" w:color="auto" w:fill="FFFFFF"/>
@@ -646,39 +2012,101 @@
       <w:proofErr w:type="spellEnd"/>
       <w:r>
         <w:rPr>
-          <w:rFonts w:ascii="Arial" w:hAnsi="Arial" w:cs="Arial" w:hint="eastAsia"/>
-          <w:color w:val="444444"/>
-          <w:szCs w:val="20"/>
-          <w:shd w:val="clear" w:color="auto" w:fill="FFFFFF"/>
-        </w:rPr>
-        <w:t xml:space="preserve"> </w:t>
-      </w:r>
-      <w:r>
-        <w:rPr>
           <w:rFonts w:ascii="Arial" w:hAnsi="Arial" w:cs="Arial"/>
           <w:color w:val="444444"/>
           <w:szCs w:val="20"/>
           <w:shd w:val="clear" w:color="auto" w:fill="FFFFFF"/>
         </w:rPr>
-        <w:t>–</w:t>
-      </w:r>
-      <w:r>
-        <w:rPr>
-          <w:rFonts w:ascii="Arial" w:hAnsi="Arial" w:cs="Arial" w:hint="eastAsia"/>
-          <w:color w:val="444444"/>
-          <w:szCs w:val="20"/>
-          <w:shd w:val="clear" w:color="auto" w:fill="FFFFFF"/>
-        </w:rPr>
-        <w:t xml:space="preserve">s emulator-5554 shell </w:t>
-      </w:r>
-      <w:r>
-        <w:rPr>
-          <w:rFonts w:ascii="Arial" w:hAnsi="Arial" w:cs="Arial" w:hint="eastAsia"/>
-          <w:color w:val="444444"/>
-          <w:szCs w:val="20"/>
-          <w:shd w:val="clear" w:color="auto" w:fill="FFFFFF"/>
-        </w:rPr>
-        <w:t>하면</w:t>
+        <w:t xml:space="preserve"> </w:t>
+      </w:r>
+      <w:r>
+        <w:rPr>
+          <w:rFonts w:ascii="Arial" w:hAnsi="Arial" w:cs="Arial" w:hint="eastAsia"/>
+          <w:color w:val="444444"/>
+          <w:szCs w:val="20"/>
+          <w:shd w:val="clear" w:color="auto" w:fill="FFFFFF"/>
+        </w:rPr>
+        <w:t>devices</w:t>
+      </w:r>
+    </w:p>
+    <w:p>
+      <w:pPr>
+        <w:pStyle w:val="a3"/>
+        <w:numPr>
+          <w:ilvl w:val="1"/>
+          <w:numId w:val="4"/>
+        </w:numPr>
+        <w:spacing w:after="0"/>
+        <w:ind w:leftChars="0"/>
+        <w:rPr>
+          <w:rFonts w:ascii="Arial" w:hAnsi="Arial" w:cs="Arial" w:hint="eastAsia"/>
+          <w:color w:val="444444"/>
+          <w:szCs w:val="20"/>
+          <w:shd w:val="clear" w:color="auto" w:fill="FFFFFF"/>
+        </w:rPr>
+      </w:pPr>
+      <w:r>
+        <w:rPr>
+          <w:rFonts w:ascii="Arial" w:hAnsi="Arial" w:cs="Arial" w:hint="eastAsia"/>
+          <w:color w:val="444444"/>
+          <w:szCs w:val="20"/>
+          <w:shd w:val="clear" w:color="auto" w:fill="FFFFFF"/>
+        </w:rPr>
+        <w:t>연결된</w:t>
+      </w:r>
+      <w:r>
+        <w:rPr>
+          <w:rFonts w:ascii="Arial" w:hAnsi="Arial" w:cs="Arial" w:hint="eastAsia"/>
+          <w:color w:val="444444"/>
+          <w:szCs w:val="20"/>
+          <w:shd w:val="clear" w:color="auto" w:fill="FFFFFF"/>
+        </w:rPr>
+        <w:t xml:space="preserve"> </w:t>
+      </w:r>
+      <w:r>
+        <w:rPr>
+          <w:rFonts w:ascii="Arial" w:hAnsi="Arial" w:cs="Arial" w:hint="eastAsia"/>
+          <w:color w:val="444444"/>
+          <w:szCs w:val="20"/>
+          <w:shd w:val="clear" w:color="auto" w:fill="FFFFFF"/>
+        </w:rPr>
+        <w:t>모든</w:t>
+      </w:r>
+      <w:r>
+        <w:rPr>
+          <w:rFonts w:ascii="Arial" w:hAnsi="Arial" w:cs="Arial" w:hint="eastAsia"/>
+          <w:color w:val="444444"/>
+          <w:szCs w:val="20"/>
+          <w:shd w:val="clear" w:color="auto" w:fill="FFFFFF"/>
+        </w:rPr>
+        <w:t xml:space="preserve"> </w:t>
+      </w:r>
+      <w:r>
+        <w:rPr>
+          <w:rFonts w:ascii="Arial" w:hAnsi="Arial" w:cs="Arial" w:hint="eastAsia"/>
+          <w:color w:val="444444"/>
+          <w:szCs w:val="20"/>
+          <w:shd w:val="clear" w:color="auto" w:fill="FFFFFF"/>
+        </w:rPr>
+        <w:t>에뮬레이터</w:t>
+      </w:r>
+      <w:r>
+        <w:rPr>
+          <w:rFonts w:ascii="Arial" w:hAnsi="Arial" w:cs="Arial" w:hint="eastAsia"/>
+          <w:color w:val="444444"/>
+          <w:szCs w:val="20"/>
+          <w:shd w:val="clear" w:color="auto" w:fill="FFFFFF"/>
+        </w:rPr>
+        <w:t xml:space="preserve"> / </w:t>
+      </w:r>
+      <w:r>
+        <w:rPr>
+          <w:rFonts w:ascii="Arial" w:hAnsi="Arial" w:cs="Arial" w:hint="eastAsia"/>
+          <w:color w:val="444444"/>
+          <w:szCs w:val="20"/>
+          <w:shd w:val="clear" w:color="auto" w:fill="FFFFFF"/>
+        </w:rPr>
+        <w:t>디바이스</w:t>
       </w:r>
       <w:r>
         <w:rPr>
@@ -697,7 +2125,7 @@
           <w:szCs w:val="20"/>
           <w:shd w:val="clear" w:color="auto" w:fill="FFFFFF"/>
         </w:rPr>
-        <w:t>타겟</w:t>
+        <w:t>인스턴스의</w:t>
       </w:r>
       <w:proofErr w:type="spellEnd"/>
       <w:r>
@@ -716,26 +2144,916 @@
           <w:szCs w:val="20"/>
           <w:shd w:val="clear" w:color="auto" w:fill="FFFFFF"/>
         </w:rPr>
-        <w:t>시스템에</w:t>
-      </w:r>
-      <w:r>
-        <w:rPr>
-          <w:rFonts w:ascii="Arial" w:hAnsi="Arial" w:cs="Arial" w:hint="eastAsia"/>
-          <w:color w:val="444444"/>
-          <w:szCs w:val="20"/>
-          <w:shd w:val="clear" w:color="auto" w:fill="FFFFFF"/>
-        </w:rPr>
-        <w:t xml:space="preserve"> </w:t>
-      </w:r>
-      <w:r>
-        <w:rPr>
-          <w:rFonts w:ascii="Arial" w:hAnsi="Arial" w:cs="Arial" w:hint="eastAsia"/>
-          <w:color w:val="444444"/>
-          <w:szCs w:val="20"/>
-          <w:shd w:val="clear" w:color="auto" w:fill="FFFFFF"/>
-        </w:rPr>
-        <w:t>접속</w:t>
-      </w:r>
+        <w:t>리스트를</w:t>
+      </w:r>
+      <w:r>
+        <w:rPr>
+          <w:rFonts w:ascii="Arial" w:hAnsi="Arial" w:cs="Arial" w:hint="eastAsia"/>
+          <w:color w:val="444444"/>
+          <w:szCs w:val="20"/>
+          <w:shd w:val="clear" w:color="auto" w:fill="FFFFFF"/>
+        </w:rPr>
+        <w:t xml:space="preserve"> </w:t>
+      </w:r>
+      <w:r>
+        <w:rPr>
+          <w:rFonts w:ascii="Arial" w:hAnsi="Arial" w:cs="Arial" w:hint="eastAsia"/>
+          <w:color w:val="444444"/>
+          <w:szCs w:val="20"/>
+          <w:shd w:val="clear" w:color="auto" w:fill="FFFFFF"/>
+        </w:rPr>
+        <w:t>출력한다</w:t>
+      </w:r>
+      <w:r>
+        <w:rPr>
+          <w:rFonts w:ascii="Arial" w:hAnsi="Arial" w:cs="Arial" w:hint="eastAsia"/>
+          <w:color w:val="444444"/>
+          <w:szCs w:val="20"/>
+          <w:shd w:val="clear" w:color="auto" w:fill="FFFFFF"/>
+        </w:rPr>
+        <w:t>.</w:t>
+      </w:r>
+    </w:p>
+    <w:p>
+      <w:pPr>
+        <w:pStyle w:val="a3"/>
+        <w:numPr>
+          <w:ilvl w:val="0"/>
+          <w:numId w:val="4"/>
+        </w:numPr>
+        <w:spacing w:after="0"/>
+        <w:ind w:leftChars="0"/>
+        <w:rPr>
+          <w:rFonts w:ascii="Arial" w:hAnsi="Arial" w:cs="Arial" w:hint="eastAsia"/>
+          <w:color w:val="444444"/>
+          <w:szCs w:val="20"/>
+          <w:shd w:val="clear" w:color="auto" w:fill="FFFFFF"/>
+        </w:rPr>
+      </w:pPr>
+      <w:proofErr w:type="spellStart"/>
+      <w:r>
+        <w:rPr>
+          <w:rFonts w:ascii="Arial" w:hAnsi="Arial" w:cs="Arial" w:hint="eastAsia"/>
+          <w:color w:val="444444"/>
+          <w:szCs w:val="20"/>
+          <w:shd w:val="clear" w:color="auto" w:fill="FFFFFF"/>
+        </w:rPr>
+        <w:t>adb</w:t>
+      </w:r>
+      <w:proofErr w:type="spellEnd"/>
+      <w:r>
+        <w:rPr>
+          <w:rFonts w:ascii="Arial" w:hAnsi="Arial" w:cs="Arial" w:hint="eastAsia"/>
+          <w:color w:val="444444"/>
+          <w:szCs w:val="20"/>
+          <w:shd w:val="clear" w:color="auto" w:fill="FFFFFF"/>
+        </w:rPr>
+        <w:t xml:space="preserve"> help</w:t>
+      </w:r>
+    </w:p>
+    <w:p>
+      <w:pPr>
+        <w:pStyle w:val="a3"/>
+        <w:numPr>
+          <w:ilvl w:val="1"/>
+          <w:numId w:val="4"/>
+        </w:numPr>
+        <w:spacing w:after="0"/>
+        <w:ind w:leftChars="0"/>
+        <w:rPr>
+          <w:rFonts w:ascii="Arial" w:hAnsi="Arial" w:cs="Arial" w:hint="eastAsia"/>
+          <w:color w:val="444444"/>
+          <w:szCs w:val="20"/>
+          <w:shd w:val="clear" w:color="auto" w:fill="FFFFFF"/>
+        </w:rPr>
+      </w:pPr>
+      <w:r>
+        <w:rPr>
+          <w:rFonts w:ascii="Arial" w:hAnsi="Arial" w:cs="Arial" w:hint="eastAsia"/>
+          <w:color w:val="444444"/>
+          <w:szCs w:val="20"/>
+          <w:shd w:val="clear" w:color="auto" w:fill="FFFFFF"/>
+        </w:rPr>
+        <w:t>지원되는</w:t>
+      </w:r>
+      <w:r>
+        <w:rPr>
+          <w:rFonts w:ascii="Arial" w:hAnsi="Arial" w:cs="Arial" w:hint="eastAsia"/>
+          <w:color w:val="444444"/>
+          <w:szCs w:val="20"/>
+          <w:shd w:val="clear" w:color="auto" w:fill="FFFFFF"/>
+        </w:rPr>
+        <w:t xml:space="preserve"> </w:t>
+      </w:r>
+      <w:proofErr w:type="spellStart"/>
+      <w:r>
+        <w:rPr>
+          <w:rFonts w:ascii="Arial" w:hAnsi="Arial" w:cs="Arial" w:hint="eastAsia"/>
+          <w:color w:val="444444"/>
+          <w:szCs w:val="20"/>
+          <w:shd w:val="clear" w:color="auto" w:fill="FFFFFF"/>
+        </w:rPr>
+        <w:t>adb</w:t>
+      </w:r>
+      <w:proofErr w:type="spellEnd"/>
+      <w:r>
+        <w:rPr>
+          <w:rFonts w:ascii="Arial" w:hAnsi="Arial" w:cs="Arial" w:hint="eastAsia"/>
+          <w:color w:val="444444"/>
+          <w:szCs w:val="20"/>
+          <w:shd w:val="clear" w:color="auto" w:fill="FFFFFF"/>
+        </w:rPr>
+        <w:t xml:space="preserve"> </w:t>
+      </w:r>
+      <w:r>
+        <w:rPr>
+          <w:rFonts w:ascii="Arial" w:hAnsi="Arial" w:cs="Arial" w:hint="eastAsia"/>
+          <w:color w:val="444444"/>
+          <w:szCs w:val="20"/>
+          <w:shd w:val="clear" w:color="auto" w:fill="FFFFFF"/>
+        </w:rPr>
+        <w:t>명령어</w:t>
+      </w:r>
+      <w:r>
+        <w:rPr>
+          <w:rFonts w:ascii="Arial" w:hAnsi="Arial" w:cs="Arial" w:hint="eastAsia"/>
+          <w:color w:val="444444"/>
+          <w:szCs w:val="20"/>
+          <w:shd w:val="clear" w:color="auto" w:fill="FFFFFF"/>
+        </w:rPr>
+        <w:t xml:space="preserve"> </w:t>
+      </w:r>
+      <w:r>
+        <w:rPr>
+          <w:rFonts w:ascii="Arial" w:hAnsi="Arial" w:cs="Arial" w:hint="eastAsia"/>
+          <w:color w:val="444444"/>
+          <w:szCs w:val="20"/>
+          <w:shd w:val="clear" w:color="auto" w:fill="FFFFFF"/>
+        </w:rPr>
+        <w:t>리스트를</w:t>
+      </w:r>
+      <w:r>
+        <w:rPr>
+          <w:rFonts w:ascii="Arial" w:hAnsi="Arial" w:cs="Arial" w:hint="eastAsia"/>
+          <w:color w:val="444444"/>
+          <w:szCs w:val="20"/>
+          <w:shd w:val="clear" w:color="auto" w:fill="FFFFFF"/>
+        </w:rPr>
+        <w:t xml:space="preserve"> </w:t>
+      </w:r>
+      <w:r>
+        <w:rPr>
+          <w:rFonts w:ascii="Arial" w:hAnsi="Arial" w:cs="Arial" w:hint="eastAsia"/>
+          <w:color w:val="444444"/>
+          <w:szCs w:val="20"/>
+          <w:shd w:val="clear" w:color="auto" w:fill="FFFFFF"/>
+        </w:rPr>
+        <w:t>출력한다</w:t>
+      </w:r>
+      <w:r>
+        <w:rPr>
+          <w:rFonts w:ascii="Arial" w:hAnsi="Arial" w:cs="Arial" w:hint="eastAsia"/>
+          <w:color w:val="444444"/>
+          <w:szCs w:val="20"/>
+          <w:shd w:val="clear" w:color="auto" w:fill="FFFFFF"/>
+        </w:rPr>
+        <w:t>.</w:t>
+      </w:r>
+    </w:p>
+    <w:p>
+      <w:pPr>
+        <w:pStyle w:val="a3"/>
+        <w:numPr>
+          <w:ilvl w:val="0"/>
+          <w:numId w:val="4"/>
+        </w:numPr>
+        <w:spacing w:after="0"/>
+        <w:ind w:leftChars="0"/>
+        <w:rPr>
+          <w:rFonts w:ascii="Arial" w:hAnsi="Arial" w:cs="Arial"/>
+          <w:color w:val="444444"/>
+          <w:szCs w:val="20"/>
+          <w:shd w:val="clear" w:color="auto" w:fill="FFFFFF"/>
+        </w:rPr>
+      </w:pPr>
+      <w:proofErr w:type="spellStart"/>
+      <w:r>
+        <w:rPr>
+          <w:rFonts w:ascii="Arial" w:hAnsi="Arial" w:cs="Arial"/>
+          <w:color w:val="444444"/>
+          <w:szCs w:val="20"/>
+          <w:shd w:val="clear" w:color="auto" w:fill="FFFFFF"/>
+        </w:rPr>
+        <w:t>adb</w:t>
+      </w:r>
+      <w:proofErr w:type="spellEnd"/>
+      <w:r>
+        <w:rPr>
+          <w:rFonts w:ascii="Arial" w:hAnsi="Arial" w:cs="Arial"/>
+          <w:color w:val="444444"/>
+          <w:szCs w:val="20"/>
+          <w:shd w:val="clear" w:color="auto" w:fill="FFFFFF"/>
+        </w:rPr>
+        <w:t xml:space="preserve"> versions</w:t>
+      </w:r>
+    </w:p>
+    <w:p>
+      <w:pPr>
+        <w:pStyle w:val="a3"/>
+        <w:numPr>
+          <w:ilvl w:val="1"/>
+          <w:numId w:val="4"/>
+        </w:numPr>
+        <w:spacing w:after="0"/>
+        <w:ind w:leftChars="0"/>
+        <w:rPr>
+          <w:rFonts w:ascii="Arial" w:hAnsi="Arial" w:cs="Arial" w:hint="eastAsia"/>
+          <w:color w:val="444444"/>
+          <w:szCs w:val="20"/>
+          <w:shd w:val="clear" w:color="auto" w:fill="FFFFFF"/>
+        </w:rPr>
+      </w:pPr>
+      <w:proofErr w:type="spellStart"/>
+      <w:r>
+        <w:rPr>
+          <w:rFonts w:ascii="Arial" w:hAnsi="Arial" w:cs="Arial" w:hint="eastAsia"/>
+          <w:color w:val="444444"/>
+          <w:szCs w:val="20"/>
+          <w:shd w:val="clear" w:color="auto" w:fill="FFFFFF"/>
+        </w:rPr>
+        <w:t>adb</w:t>
+      </w:r>
+      <w:proofErr w:type="spellEnd"/>
+      <w:r>
+        <w:rPr>
+          <w:rFonts w:ascii="Arial" w:hAnsi="Arial" w:cs="Arial" w:hint="eastAsia"/>
+          <w:color w:val="444444"/>
+          <w:szCs w:val="20"/>
+          <w:shd w:val="clear" w:color="auto" w:fill="FFFFFF"/>
+        </w:rPr>
+        <w:t xml:space="preserve"> </w:t>
+      </w:r>
+      <w:r>
+        <w:rPr>
+          <w:rFonts w:ascii="Arial" w:hAnsi="Arial" w:cs="Arial" w:hint="eastAsia"/>
+          <w:color w:val="444444"/>
+          <w:szCs w:val="20"/>
+          <w:shd w:val="clear" w:color="auto" w:fill="FFFFFF"/>
+        </w:rPr>
+        <w:t>버전을</w:t>
+      </w:r>
+      <w:r>
+        <w:rPr>
+          <w:rFonts w:ascii="Arial" w:hAnsi="Arial" w:cs="Arial" w:hint="eastAsia"/>
+          <w:color w:val="444444"/>
+          <w:szCs w:val="20"/>
+          <w:shd w:val="clear" w:color="auto" w:fill="FFFFFF"/>
+        </w:rPr>
+        <w:t xml:space="preserve"> </w:t>
+      </w:r>
+      <w:r>
+        <w:rPr>
+          <w:rFonts w:ascii="Arial" w:hAnsi="Arial" w:cs="Arial" w:hint="eastAsia"/>
+          <w:color w:val="444444"/>
+          <w:szCs w:val="20"/>
+          <w:shd w:val="clear" w:color="auto" w:fill="FFFFFF"/>
+        </w:rPr>
+        <w:t>출력</w:t>
+      </w:r>
+    </w:p>
+    <w:p>
+      <w:pPr>
+        <w:pStyle w:val="a3"/>
+        <w:spacing w:after="0"/>
+        <w:ind w:leftChars="0" w:left="1200"/>
+        <w:rPr>
+          <w:rFonts w:ascii="Arial" w:hAnsi="Arial" w:cs="Arial" w:hint="eastAsia"/>
+          <w:color w:val="444444"/>
+          <w:szCs w:val="20"/>
+          <w:shd w:val="clear" w:color="auto" w:fill="FFFFFF"/>
+        </w:rPr>
+      </w:pPr>
+    </w:p>
+    <w:p>
+      <w:pPr>
+        <w:pStyle w:val="a3"/>
+        <w:numPr>
+          <w:ilvl w:val="0"/>
+          <w:numId w:val="1"/>
+        </w:numPr>
+        <w:spacing w:after="0"/>
+        <w:ind w:leftChars="0"/>
+        <w:rPr>
+          <w:rFonts w:ascii="Arial" w:hAnsi="Arial" w:cs="Arial" w:hint="eastAsia"/>
+          <w:color w:val="444444"/>
+          <w:szCs w:val="20"/>
+          <w:shd w:val="clear" w:color="auto" w:fill="FFFFFF"/>
+        </w:rPr>
+      </w:pPr>
+      <w:r>
+        <w:rPr>
+          <w:rFonts w:ascii="Arial" w:hAnsi="Arial" w:cs="Arial" w:hint="eastAsia"/>
+          <w:color w:val="444444"/>
+          <w:szCs w:val="20"/>
+          <w:shd w:val="clear" w:color="auto" w:fill="FFFFFF"/>
+        </w:rPr>
+        <w:t>Debug</w:t>
+      </w:r>
+    </w:p>
+    <w:p>
+      <w:pPr>
+        <w:spacing w:after="0"/>
+        <w:rPr>
+          <w:rFonts w:ascii="Arial" w:hAnsi="Arial" w:cs="Arial" w:hint="eastAsia"/>
+          <w:color w:val="444444"/>
+          <w:szCs w:val="20"/>
+          <w:shd w:val="clear" w:color="auto" w:fill="FFFFFF"/>
+        </w:rPr>
+      </w:pPr>
+    </w:p>
+    <w:p>
+      <w:pPr>
+        <w:pStyle w:val="a3"/>
+        <w:numPr>
+          <w:ilvl w:val="0"/>
+          <w:numId w:val="8"/>
+        </w:numPr>
+        <w:spacing w:after="0"/>
+        <w:ind w:leftChars="0"/>
+        <w:rPr>
+          <w:rFonts w:ascii="Arial" w:hAnsi="Arial" w:cs="Arial"/>
+          <w:color w:val="444444"/>
+          <w:szCs w:val="20"/>
+          <w:shd w:val="clear" w:color="auto" w:fill="FFFFFF"/>
+        </w:rPr>
+      </w:pPr>
+      <w:proofErr w:type="spellStart"/>
+      <w:r>
+        <w:rPr>
+          <w:rFonts w:ascii="Arial" w:hAnsi="Arial" w:cs="Arial"/>
+          <w:color w:val="444444"/>
+          <w:szCs w:val="20"/>
+          <w:shd w:val="clear" w:color="auto" w:fill="FFFFFF"/>
+        </w:rPr>
+        <w:t>adb</w:t>
+      </w:r>
+      <w:proofErr w:type="spellEnd"/>
+      <w:r>
+        <w:rPr>
+          <w:rFonts w:ascii="Arial" w:hAnsi="Arial" w:cs="Arial"/>
+          <w:color w:val="444444"/>
+          <w:szCs w:val="20"/>
+          <w:shd w:val="clear" w:color="auto" w:fill="FFFFFF"/>
+        </w:rPr>
+        <w:t xml:space="preserve"> </w:t>
+      </w:r>
+      <w:proofErr w:type="spellStart"/>
+      <w:r>
+        <w:rPr>
+          <w:rFonts w:ascii="Arial" w:hAnsi="Arial" w:cs="Arial"/>
+          <w:color w:val="444444"/>
+          <w:szCs w:val="20"/>
+          <w:shd w:val="clear" w:color="auto" w:fill="FFFFFF"/>
+        </w:rPr>
+        <w:t>logcat</w:t>
+      </w:r>
+      <w:proofErr w:type="spellEnd"/>
+      <w:r>
+        <w:rPr>
+          <w:rFonts w:ascii="Arial" w:hAnsi="Arial" w:cs="Arial"/>
+          <w:color w:val="444444"/>
+          <w:szCs w:val="20"/>
+          <w:shd w:val="clear" w:color="auto" w:fill="FFFFFF"/>
+        </w:rPr>
+        <w:t xml:space="preserve"> [option] [</w:t>
+      </w:r>
+      <w:proofErr w:type="spellStart"/>
+      <w:r>
+        <w:rPr>
+          <w:rFonts w:ascii="Arial" w:hAnsi="Arial" w:cs="Arial"/>
+          <w:color w:val="444444"/>
+          <w:szCs w:val="20"/>
+          <w:shd w:val="clear" w:color="auto" w:fill="FFFFFF"/>
+        </w:rPr>
+        <w:t>filterspecs</w:t>
+      </w:r>
+      <w:proofErr w:type="spellEnd"/>
+      <w:r>
+        <w:rPr>
+          <w:rFonts w:ascii="Arial" w:hAnsi="Arial" w:cs="Arial"/>
+          <w:color w:val="444444"/>
+          <w:szCs w:val="20"/>
+          <w:shd w:val="clear" w:color="auto" w:fill="FFFFFF"/>
+        </w:rPr>
+        <w:t>]</w:t>
+      </w:r>
+    </w:p>
+    <w:p>
+      <w:pPr>
+        <w:pStyle w:val="a3"/>
+        <w:numPr>
+          <w:ilvl w:val="1"/>
+          <w:numId w:val="8"/>
+        </w:numPr>
+        <w:spacing w:after="0"/>
+        <w:ind w:leftChars="0"/>
+        <w:rPr>
+          <w:rFonts w:ascii="Arial" w:hAnsi="Arial" w:cs="Arial" w:hint="eastAsia"/>
+          <w:color w:val="444444"/>
+          <w:szCs w:val="20"/>
+          <w:shd w:val="clear" w:color="auto" w:fill="FFFFFF"/>
+        </w:rPr>
+      </w:pPr>
+      <w:r>
+        <w:rPr>
+          <w:rFonts w:ascii="Arial" w:hAnsi="Arial" w:cs="Arial" w:hint="eastAsia"/>
+          <w:color w:val="444444"/>
+          <w:szCs w:val="20"/>
+          <w:shd w:val="clear" w:color="auto" w:fill="FFFFFF"/>
+        </w:rPr>
+        <w:t>log data</w:t>
+      </w:r>
+      <w:r>
+        <w:rPr>
+          <w:rFonts w:ascii="Arial" w:hAnsi="Arial" w:cs="Arial" w:hint="eastAsia"/>
+          <w:color w:val="444444"/>
+          <w:szCs w:val="20"/>
+          <w:shd w:val="clear" w:color="auto" w:fill="FFFFFF"/>
+        </w:rPr>
+        <w:t>를</w:t>
+      </w:r>
+      <w:r>
+        <w:rPr>
+          <w:rFonts w:ascii="Arial" w:hAnsi="Arial" w:cs="Arial" w:hint="eastAsia"/>
+          <w:color w:val="444444"/>
+          <w:szCs w:val="20"/>
+          <w:shd w:val="clear" w:color="auto" w:fill="FFFFFF"/>
+        </w:rPr>
+        <w:t xml:space="preserve"> </w:t>
+      </w:r>
+      <w:r>
+        <w:rPr>
+          <w:rFonts w:ascii="Arial" w:hAnsi="Arial" w:cs="Arial" w:hint="eastAsia"/>
+          <w:color w:val="444444"/>
+          <w:szCs w:val="20"/>
+          <w:shd w:val="clear" w:color="auto" w:fill="FFFFFF"/>
+        </w:rPr>
+        <w:t>스크린에</w:t>
+      </w:r>
+      <w:r>
+        <w:rPr>
+          <w:rFonts w:ascii="Arial" w:hAnsi="Arial" w:cs="Arial" w:hint="eastAsia"/>
+          <w:color w:val="444444"/>
+          <w:szCs w:val="20"/>
+          <w:shd w:val="clear" w:color="auto" w:fill="FFFFFF"/>
+        </w:rPr>
+        <w:t xml:space="preserve"> </w:t>
+      </w:r>
+      <w:r>
+        <w:rPr>
+          <w:rFonts w:ascii="Arial" w:hAnsi="Arial" w:cs="Arial" w:hint="eastAsia"/>
+          <w:color w:val="444444"/>
+          <w:szCs w:val="20"/>
+          <w:shd w:val="clear" w:color="auto" w:fill="FFFFFF"/>
+        </w:rPr>
+        <w:t>출력한다</w:t>
+      </w:r>
+      <w:r>
+        <w:rPr>
+          <w:rFonts w:ascii="Arial" w:hAnsi="Arial" w:cs="Arial" w:hint="eastAsia"/>
+          <w:color w:val="444444"/>
+          <w:szCs w:val="20"/>
+          <w:shd w:val="clear" w:color="auto" w:fill="FFFFFF"/>
+        </w:rPr>
+        <w:t>.</w:t>
+      </w:r>
+    </w:p>
+    <w:p>
+      <w:pPr>
+        <w:pStyle w:val="a3"/>
+        <w:numPr>
+          <w:ilvl w:val="0"/>
+          <w:numId w:val="8"/>
+        </w:numPr>
+        <w:spacing w:after="0"/>
+        <w:ind w:leftChars="0"/>
+        <w:rPr>
+          <w:rFonts w:ascii="Arial" w:hAnsi="Arial" w:cs="Arial" w:hint="eastAsia"/>
+          <w:color w:val="444444"/>
+          <w:szCs w:val="20"/>
+          <w:shd w:val="clear" w:color="auto" w:fill="FFFFFF"/>
+        </w:rPr>
+      </w:pPr>
+      <w:proofErr w:type="spellStart"/>
+      <w:r>
+        <w:rPr>
+          <w:rFonts w:ascii="Arial" w:hAnsi="Arial" w:cs="Arial" w:hint="eastAsia"/>
+          <w:color w:val="444444"/>
+          <w:szCs w:val="20"/>
+          <w:shd w:val="clear" w:color="auto" w:fill="FFFFFF"/>
+        </w:rPr>
+        <w:t>adb</w:t>
+      </w:r>
+      <w:proofErr w:type="spellEnd"/>
+      <w:r>
+        <w:rPr>
+          <w:rFonts w:ascii="Arial" w:hAnsi="Arial" w:cs="Arial" w:hint="eastAsia"/>
+          <w:color w:val="444444"/>
+          <w:szCs w:val="20"/>
+          <w:shd w:val="clear" w:color="auto" w:fill="FFFFFF"/>
+        </w:rPr>
+        <w:t xml:space="preserve"> </w:t>
+      </w:r>
+      <w:proofErr w:type="spellStart"/>
+      <w:r>
+        <w:rPr>
+          <w:rFonts w:ascii="Arial" w:hAnsi="Arial" w:cs="Arial" w:hint="eastAsia"/>
+          <w:color w:val="444444"/>
+          <w:szCs w:val="20"/>
+          <w:shd w:val="clear" w:color="auto" w:fill="FFFFFF"/>
+        </w:rPr>
+        <w:t>bugreport</w:t>
+      </w:r>
+      <w:proofErr w:type="spellEnd"/>
+    </w:p>
+    <w:p>
+      <w:pPr>
+        <w:pStyle w:val="a3"/>
+        <w:numPr>
+          <w:ilvl w:val="1"/>
+          <w:numId w:val="8"/>
+        </w:numPr>
+        <w:spacing w:after="0"/>
+        <w:ind w:leftChars="0"/>
+        <w:rPr>
+          <w:rFonts w:ascii="Arial" w:hAnsi="Arial" w:cs="Arial" w:hint="eastAsia"/>
+          <w:color w:val="444444"/>
+          <w:szCs w:val="20"/>
+          <w:shd w:val="clear" w:color="auto" w:fill="FFFFFF"/>
+        </w:rPr>
+      </w:pPr>
+      <w:r>
+        <w:rPr>
+          <w:rFonts w:ascii="Arial" w:hAnsi="Arial" w:cs="Arial" w:hint="eastAsia"/>
+          <w:color w:val="444444"/>
+          <w:szCs w:val="20"/>
+          <w:shd w:val="clear" w:color="auto" w:fill="FFFFFF"/>
+        </w:rPr>
+        <w:t>버그</w:t>
+      </w:r>
+      <w:r>
+        <w:rPr>
+          <w:rFonts w:ascii="Arial" w:hAnsi="Arial" w:cs="Arial" w:hint="eastAsia"/>
+          <w:color w:val="444444"/>
+          <w:szCs w:val="20"/>
+          <w:shd w:val="clear" w:color="auto" w:fill="FFFFFF"/>
+        </w:rPr>
+        <w:t xml:space="preserve"> </w:t>
+      </w:r>
+      <w:proofErr w:type="spellStart"/>
+      <w:r>
+        <w:rPr>
+          <w:rFonts w:ascii="Arial" w:hAnsi="Arial" w:cs="Arial" w:hint="eastAsia"/>
+          <w:color w:val="444444"/>
+          <w:szCs w:val="20"/>
+          <w:shd w:val="clear" w:color="auto" w:fill="FFFFFF"/>
+        </w:rPr>
+        <w:t>리포팅을</w:t>
+      </w:r>
+      <w:proofErr w:type="spellEnd"/>
+      <w:r>
+        <w:rPr>
+          <w:rFonts w:ascii="Arial" w:hAnsi="Arial" w:cs="Arial" w:hint="eastAsia"/>
+          <w:color w:val="444444"/>
+          <w:szCs w:val="20"/>
+          <w:shd w:val="clear" w:color="auto" w:fill="FFFFFF"/>
+        </w:rPr>
+        <w:t xml:space="preserve"> </w:t>
+      </w:r>
+      <w:r>
+        <w:rPr>
+          <w:rFonts w:ascii="Arial" w:hAnsi="Arial" w:cs="Arial" w:hint="eastAsia"/>
+          <w:color w:val="444444"/>
+          <w:szCs w:val="20"/>
+          <w:shd w:val="clear" w:color="auto" w:fill="FFFFFF"/>
+        </w:rPr>
+        <w:t>위해서</w:t>
+      </w:r>
+      <w:r>
+        <w:rPr>
+          <w:rFonts w:ascii="Arial" w:hAnsi="Arial" w:cs="Arial" w:hint="eastAsia"/>
+          <w:color w:val="444444"/>
+          <w:szCs w:val="20"/>
+          <w:shd w:val="clear" w:color="auto" w:fill="FFFFFF"/>
+        </w:rPr>
+        <w:t xml:space="preserve"> </w:t>
+      </w:r>
+      <w:proofErr w:type="spellStart"/>
+      <w:r>
+        <w:rPr>
+          <w:rFonts w:ascii="Arial" w:hAnsi="Arial" w:cs="Arial" w:hint="eastAsia"/>
+          <w:color w:val="444444"/>
+          <w:szCs w:val="20"/>
+          <w:shd w:val="clear" w:color="auto" w:fill="FFFFFF"/>
+        </w:rPr>
+        <w:t>dumpsys</w:t>
+      </w:r>
+      <w:proofErr w:type="spellEnd"/>
+      <w:r>
+        <w:rPr>
+          <w:rFonts w:ascii="Arial" w:hAnsi="Arial" w:cs="Arial" w:hint="eastAsia"/>
+          <w:color w:val="444444"/>
+          <w:szCs w:val="20"/>
+          <w:shd w:val="clear" w:color="auto" w:fill="FFFFFF"/>
+        </w:rPr>
+        <w:t xml:space="preserve">, </w:t>
+      </w:r>
+      <w:proofErr w:type="spellStart"/>
+      <w:r>
+        <w:rPr>
+          <w:rFonts w:ascii="Arial" w:hAnsi="Arial" w:cs="Arial" w:hint="eastAsia"/>
+          <w:color w:val="444444"/>
+          <w:szCs w:val="20"/>
+          <w:shd w:val="clear" w:color="auto" w:fill="FFFFFF"/>
+        </w:rPr>
+        <w:t>dumpstate</w:t>
+      </w:r>
+      <w:proofErr w:type="spellEnd"/>
+      <w:r>
+        <w:rPr>
+          <w:rFonts w:ascii="Arial" w:hAnsi="Arial" w:cs="Arial" w:hint="eastAsia"/>
+          <w:color w:val="444444"/>
+          <w:szCs w:val="20"/>
+          <w:shd w:val="clear" w:color="auto" w:fill="FFFFFF"/>
+        </w:rPr>
+        <w:t xml:space="preserve">, </w:t>
+      </w:r>
+      <w:proofErr w:type="spellStart"/>
+      <w:r>
+        <w:rPr>
+          <w:rFonts w:ascii="Arial" w:hAnsi="Arial" w:cs="Arial" w:hint="eastAsia"/>
+          <w:color w:val="444444"/>
+          <w:szCs w:val="20"/>
+          <w:shd w:val="clear" w:color="auto" w:fill="FFFFFF"/>
+        </w:rPr>
+        <w:t>logcat</w:t>
+      </w:r>
+      <w:proofErr w:type="spellEnd"/>
+      <w:r>
+        <w:rPr>
+          <w:rFonts w:ascii="Arial" w:hAnsi="Arial" w:cs="Arial" w:hint="eastAsia"/>
+          <w:color w:val="444444"/>
+          <w:szCs w:val="20"/>
+          <w:shd w:val="clear" w:color="auto" w:fill="FFFFFF"/>
+        </w:rPr>
+        <w:t xml:space="preserve"> </w:t>
+      </w:r>
+      <w:r>
+        <w:rPr>
+          <w:rFonts w:ascii="Arial" w:hAnsi="Arial" w:cs="Arial" w:hint="eastAsia"/>
+          <w:color w:val="444444"/>
+          <w:szCs w:val="20"/>
+          <w:shd w:val="clear" w:color="auto" w:fill="FFFFFF"/>
+        </w:rPr>
+        <w:t>데이터를</w:t>
+      </w:r>
+      <w:r>
+        <w:rPr>
+          <w:rFonts w:ascii="Arial" w:hAnsi="Arial" w:cs="Arial" w:hint="eastAsia"/>
+          <w:color w:val="444444"/>
+          <w:szCs w:val="20"/>
+          <w:shd w:val="clear" w:color="auto" w:fill="FFFFFF"/>
+        </w:rPr>
+        <w:t xml:space="preserve"> </w:t>
+      </w:r>
+      <w:r>
+        <w:rPr>
+          <w:rFonts w:ascii="Arial" w:hAnsi="Arial" w:cs="Arial" w:hint="eastAsia"/>
+          <w:color w:val="444444"/>
+          <w:szCs w:val="20"/>
+          <w:shd w:val="clear" w:color="auto" w:fill="FFFFFF"/>
+        </w:rPr>
+        <w:t>스크린에</w:t>
+      </w:r>
+      <w:r>
+        <w:rPr>
+          <w:rFonts w:ascii="Arial" w:hAnsi="Arial" w:cs="Arial" w:hint="eastAsia"/>
+          <w:color w:val="444444"/>
+          <w:szCs w:val="20"/>
+          <w:shd w:val="clear" w:color="auto" w:fill="FFFFFF"/>
+        </w:rPr>
+        <w:t xml:space="preserve"> </w:t>
+      </w:r>
+      <w:r>
+        <w:rPr>
+          <w:rFonts w:ascii="Arial" w:hAnsi="Arial" w:cs="Arial" w:hint="eastAsia"/>
+          <w:color w:val="444444"/>
+          <w:szCs w:val="20"/>
+          <w:shd w:val="clear" w:color="auto" w:fill="FFFFFF"/>
+        </w:rPr>
+        <w:t>출력한다</w:t>
+      </w:r>
+      <w:r>
+        <w:rPr>
+          <w:rFonts w:ascii="Arial" w:hAnsi="Arial" w:cs="Arial" w:hint="eastAsia"/>
+          <w:color w:val="444444"/>
+          <w:szCs w:val="20"/>
+          <w:shd w:val="clear" w:color="auto" w:fill="FFFFFF"/>
+        </w:rPr>
+        <w:t>.</w:t>
+      </w:r>
+    </w:p>
+    <w:p>
+      <w:pPr>
+        <w:pStyle w:val="a3"/>
+        <w:numPr>
+          <w:ilvl w:val="0"/>
+          <w:numId w:val="8"/>
+        </w:numPr>
+        <w:spacing w:after="0"/>
+        <w:ind w:leftChars="0"/>
+        <w:rPr>
+          <w:rFonts w:ascii="Arial" w:hAnsi="Arial" w:cs="Arial" w:hint="eastAsia"/>
+          <w:color w:val="444444"/>
+          <w:szCs w:val="20"/>
+          <w:shd w:val="clear" w:color="auto" w:fill="FFFFFF"/>
+        </w:rPr>
+      </w:pPr>
+      <w:proofErr w:type="spellStart"/>
+      <w:r>
+        <w:rPr>
+          <w:rFonts w:ascii="Arial" w:hAnsi="Arial" w:cs="Arial" w:hint="eastAsia"/>
+          <w:color w:val="444444"/>
+          <w:szCs w:val="20"/>
+          <w:shd w:val="clear" w:color="auto" w:fill="FFFFFF"/>
+        </w:rPr>
+        <w:t>adb</w:t>
+      </w:r>
+      <w:proofErr w:type="spellEnd"/>
+      <w:r>
+        <w:rPr>
+          <w:rFonts w:ascii="Arial" w:hAnsi="Arial" w:cs="Arial" w:hint="eastAsia"/>
+          <w:color w:val="444444"/>
+          <w:szCs w:val="20"/>
+          <w:shd w:val="clear" w:color="auto" w:fill="FFFFFF"/>
+        </w:rPr>
+        <w:t xml:space="preserve"> </w:t>
+      </w:r>
+      <w:proofErr w:type="spellStart"/>
+      <w:r>
+        <w:rPr>
+          <w:rFonts w:ascii="Arial" w:hAnsi="Arial" w:cs="Arial" w:hint="eastAsia"/>
+          <w:color w:val="444444"/>
+          <w:szCs w:val="20"/>
+          <w:shd w:val="clear" w:color="auto" w:fill="FFFFFF"/>
+        </w:rPr>
+        <w:t>jdwp</w:t>
+      </w:r>
+      <w:proofErr w:type="spellEnd"/>
+    </w:p>
+    <w:p>
+      <w:pPr>
+        <w:pStyle w:val="a3"/>
+        <w:numPr>
+          <w:ilvl w:val="1"/>
+          <w:numId w:val="8"/>
+        </w:numPr>
+        <w:spacing w:after="0"/>
+        <w:ind w:leftChars="0"/>
+        <w:rPr>
+          <w:rFonts w:ascii="Arial" w:hAnsi="Arial" w:cs="Arial" w:hint="eastAsia"/>
+          <w:color w:val="444444"/>
+          <w:szCs w:val="20"/>
+          <w:shd w:val="clear" w:color="auto" w:fill="FFFFFF"/>
+        </w:rPr>
+      </w:pPr>
+      <w:r>
+        <w:rPr>
+          <w:rFonts w:ascii="Arial" w:hAnsi="Arial" w:cs="Arial" w:hint="eastAsia"/>
+          <w:color w:val="444444"/>
+          <w:szCs w:val="20"/>
+          <w:shd w:val="clear" w:color="auto" w:fill="FFFFFF"/>
+        </w:rPr>
+        <w:t>주어진</w:t>
+      </w:r>
+      <w:r>
+        <w:rPr>
+          <w:rFonts w:ascii="Arial" w:hAnsi="Arial" w:cs="Arial" w:hint="eastAsia"/>
+          <w:color w:val="444444"/>
+          <w:szCs w:val="20"/>
+          <w:shd w:val="clear" w:color="auto" w:fill="FFFFFF"/>
+        </w:rPr>
+        <w:t xml:space="preserve"> </w:t>
+      </w:r>
+      <w:r>
+        <w:rPr>
+          <w:rFonts w:ascii="Arial" w:hAnsi="Arial" w:cs="Arial" w:hint="eastAsia"/>
+          <w:color w:val="444444"/>
+          <w:szCs w:val="20"/>
+          <w:shd w:val="clear" w:color="auto" w:fill="FFFFFF"/>
+        </w:rPr>
+        <w:t>디바이스에서</w:t>
+      </w:r>
+      <w:r>
+        <w:rPr>
+          <w:rFonts w:ascii="Arial" w:hAnsi="Arial" w:cs="Arial" w:hint="eastAsia"/>
+          <w:color w:val="444444"/>
+          <w:szCs w:val="20"/>
+          <w:shd w:val="clear" w:color="auto" w:fill="FFFFFF"/>
+        </w:rPr>
+        <w:t xml:space="preserve"> </w:t>
+      </w:r>
+      <w:proofErr w:type="spellStart"/>
+      <w:r>
+        <w:rPr>
+          <w:rFonts w:ascii="Arial" w:hAnsi="Arial" w:cs="Arial" w:hint="eastAsia"/>
+          <w:color w:val="444444"/>
+          <w:szCs w:val="20"/>
+          <w:shd w:val="clear" w:color="auto" w:fill="FFFFFF"/>
+        </w:rPr>
+        <w:t>사용가능한</w:t>
+      </w:r>
+      <w:proofErr w:type="spellEnd"/>
+      <w:r>
+        <w:rPr>
+          <w:rFonts w:ascii="Arial" w:hAnsi="Arial" w:cs="Arial" w:hint="eastAsia"/>
+          <w:color w:val="444444"/>
+          <w:szCs w:val="20"/>
+          <w:shd w:val="clear" w:color="auto" w:fill="FFFFFF"/>
+        </w:rPr>
+        <w:t xml:space="preserve"> JDWP </w:t>
+      </w:r>
+      <w:r>
+        <w:rPr>
+          <w:rFonts w:ascii="Arial" w:hAnsi="Arial" w:cs="Arial" w:hint="eastAsia"/>
+          <w:color w:val="444444"/>
+          <w:szCs w:val="20"/>
+          <w:shd w:val="clear" w:color="auto" w:fill="FFFFFF"/>
+        </w:rPr>
+        <w:t>프로세스들의</w:t>
+      </w:r>
+      <w:r>
+        <w:rPr>
+          <w:rFonts w:ascii="Arial" w:hAnsi="Arial" w:cs="Arial" w:hint="eastAsia"/>
+          <w:color w:val="444444"/>
+          <w:szCs w:val="20"/>
+          <w:shd w:val="clear" w:color="auto" w:fill="FFFFFF"/>
+        </w:rPr>
+        <w:t xml:space="preserve"> </w:t>
+      </w:r>
+      <w:r>
+        <w:rPr>
+          <w:rFonts w:ascii="Arial" w:hAnsi="Arial" w:cs="Arial" w:hint="eastAsia"/>
+          <w:color w:val="444444"/>
+          <w:szCs w:val="20"/>
+          <w:shd w:val="clear" w:color="auto" w:fill="FFFFFF"/>
+        </w:rPr>
+        <w:t>리스트를</w:t>
+      </w:r>
+      <w:r>
+        <w:rPr>
+          <w:rFonts w:ascii="Arial" w:hAnsi="Arial" w:cs="Arial" w:hint="eastAsia"/>
+          <w:color w:val="444444"/>
+          <w:szCs w:val="20"/>
+          <w:shd w:val="clear" w:color="auto" w:fill="FFFFFF"/>
+        </w:rPr>
+        <w:t xml:space="preserve"> </w:t>
+      </w:r>
+      <w:r>
+        <w:rPr>
+          <w:rFonts w:ascii="Arial" w:hAnsi="Arial" w:cs="Arial" w:hint="eastAsia"/>
+          <w:color w:val="444444"/>
+          <w:szCs w:val="20"/>
+          <w:shd w:val="clear" w:color="auto" w:fill="FFFFFF"/>
+        </w:rPr>
+        <w:t>출력한다</w:t>
+      </w:r>
+      <w:r>
+        <w:rPr>
+          <w:rFonts w:ascii="Arial" w:hAnsi="Arial" w:cs="Arial" w:hint="eastAsia"/>
+          <w:color w:val="444444"/>
+          <w:szCs w:val="20"/>
+          <w:shd w:val="clear" w:color="auto" w:fill="FFFFFF"/>
+        </w:rPr>
+        <w:t>.</w:t>
+      </w:r>
+    </w:p>
+    <w:p>
+      <w:pPr>
+        <w:pStyle w:val="a3"/>
+        <w:numPr>
+          <w:ilvl w:val="1"/>
+          <w:numId w:val="8"/>
+        </w:numPr>
+        <w:spacing w:after="0"/>
+        <w:ind w:leftChars="0"/>
+        <w:rPr>
+          <w:rFonts w:ascii="Arial" w:hAnsi="Arial" w:cs="Arial"/>
+          <w:color w:val="444444"/>
+          <w:szCs w:val="20"/>
+          <w:shd w:val="clear" w:color="auto" w:fill="FFFFFF"/>
+        </w:rPr>
+      </w:pPr>
       <w:bookmarkStart w:id="0" w:name="_GoBack"/>
       <w:bookmarkEnd w:id="0"/>
     </w:p>
@@ -747,6 +3065,770 @@
     </w:sectPr>
   </w:body>
 </w:document>
+</file>
+
+<file path=word/numbering.xml><?xml version="1.0" encoding="utf-8"?>
+<w:numbering xmlns:wpc="http://schemas.microsoft.com/office/word/2010/wordprocessingCanvas" xmlns:mc="http://schemas.openxmlformats.org/markup-compatibility/2006" xmlns:o="urn:schemas-microsoft-com:office:office" xmlns:r="http://schemas.openxmlformats.org/officeDocument/2006/relationships" xmlns:m="http://schemas.openxmlformats.org/officeDocument/2006/math" xmlns:v="urn:schemas-microsoft-com:vml" xmlns:wp14="http://schemas.microsoft.com/office/word/2010/wordprocessingDrawing" xmlns:wp="http://schemas.openxmlformats.org/drawingml/2006/wordprocessingDrawing" xmlns:w10="urn:schemas-microsoft-com:office:word" xmlns:w="http://schemas.openxmlformats.org/wordprocessingml/2006/main" xmlns:w14="http://schemas.microsoft.com/office/word/2010/wordml" xmlns:wpg="http://schemas.microsoft.com/office/word/2010/wordprocessingGroup" xmlns:wpi="http://schemas.microsoft.com/office/word/2010/wordprocessingInk" xmlns:wne="http://schemas.microsoft.com/office/word/2006/wordml" xmlns:wps="http://schemas.microsoft.com/office/word/2010/wordprocessingShape" mc:Ignorable="w14 wp14">
+  <w:abstractNum w:abstractNumId="0">
+    <w:nsid w:val="026E74E7"/>
+    <w:multiLevelType w:val="hybridMultilevel"/>
+    <w:tmpl w:val="5D9EEE48"/>
+    <w:lvl w:ilvl="0" w:tplc="CDBE8D46">
+      <w:start w:val="1"/>
+      <w:numFmt w:val="decimal"/>
+      <w:lvlText w:val="%1."/>
+      <w:lvlJc w:val="left"/>
+      <w:pPr>
+        <w:ind w:left="1120" w:hanging="360"/>
+      </w:pPr>
+      <w:rPr>
+        <w:rFonts w:hint="default"/>
+      </w:rPr>
+    </w:lvl>
+    <w:lvl w:ilvl="1" w:tplc="04090019" w:tentative="1">
+      <w:start w:val="1"/>
+      <w:numFmt w:val="upperLetter"/>
+      <w:lvlText w:val="%2."/>
+      <w:lvlJc w:val="left"/>
+      <w:pPr>
+        <w:ind w:left="1560" w:hanging="400"/>
+      </w:pPr>
+    </w:lvl>
+    <w:lvl w:ilvl="2" w:tplc="0409001B" w:tentative="1">
+      <w:start w:val="1"/>
+      <w:numFmt w:val="lowerRoman"/>
+      <w:lvlText w:val="%3."/>
+      <w:lvlJc w:val="right"/>
+      <w:pPr>
+        <w:ind w:left="1960" w:hanging="400"/>
+      </w:pPr>
+    </w:lvl>
+    <w:lvl w:ilvl="3" w:tplc="0409000F" w:tentative="1">
+      <w:start w:val="1"/>
+      <w:numFmt w:val="decimal"/>
+      <w:lvlText w:val="%4."/>
+      <w:lvlJc w:val="left"/>
+      <w:pPr>
+        <w:ind w:left="2360" w:hanging="400"/>
+      </w:pPr>
+    </w:lvl>
+    <w:lvl w:ilvl="4" w:tplc="04090019" w:tentative="1">
+      <w:start w:val="1"/>
+      <w:numFmt w:val="upperLetter"/>
+      <w:lvlText w:val="%5."/>
+      <w:lvlJc w:val="left"/>
+      <w:pPr>
+        <w:ind w:left="2760" w:hanging="400"/>
+      </w:pPr>
+    </w:lvl>
+    <w:lvl w:ilvl="5" w:tplc="0409001B" w:tentative="1">
+      <w:start w:val="1"/>
+      <w:numFmt w:val="lowerRoman"/>
+      <w:lvlText w:val="%6."/>
+      <w:lvlJc w:val="right"/>
+      <w:pPr>
+        <w:ind w:left="3160" w:hanging="400"/>
+      </w:pPr>
+    </w:lvl>
+    <w:lvl w:ilvl="6" w:tplc="0409000F" w:tentative="1">
+      <w:start w:val="1"/>
+      <w:numFmt w:val="decimal"/>
+      <w:lvlText w:val="%7."/>
+      <w:lvlJc w:val="left"/>
+      <w:pPr>
+        <w:ind w:left="3560" w:hanging="400"/>
+      </w:pPr>
+    </w:lvl>
+    <w:lvl w:ilvl="7" w:tplc="04090019" w:tentative="1">
+      <w:start w:val="1"/>
+      <w:numFmt w:val="upperLetter"/>
+      <w:lvlText w:val="%8."/>
+      <w:lvlJc w:val="left"/>
+      <w:pPr>
+        <w:ind w:left="3960" w:hanging="400"/>
+      </w:pPr>
+    </w:lvl>
+    <w:lvl w:ilvl="8" w:tplc="0409001B" w:tentative="1">
+      <w:start w:val="1"/>
+      <w:numFmt w:val="lowerRoman"/>
+      <w:lvlText w:val="%9."/>
+      <w:lvlJc w:val="right"/>
+      <w:pPr>
+        <w:ind w:left="4360" w:hanging="400"/>
+      </w:pPr>
+    </w:lvl>
+  </w:abstractNum>
+  <w:abstractNum w:abstractNumId="1">
+    <w:nsid w:val="0A700B8D"/>
+    <w:multiLevelType w:val="hybridMultilevel"/>
+    <w:tmpl w:val="6CD80182"/>
+    <w:lvl w:ilvl="0" w:tplc="A59021EA">
+      <w:start w:val="1"/>
+      <w:numFmt w:val="decimal"/>
+      <w:lvlText w:val="%1."/>
+      <w:lvlJc w:val="left"/>
+      <w:pPr>
+        <w:ind w:left="1120" w:hanging="360"/>
+      </w:pPr>
+      <w:rPr>
+        <w:rFonts w:hint="default"/>
+      </w:rPr>
+    </w:lvl>
+    <w:lvl w:ilvl="1" w:tplc="04090019" w:tentative="1">
+      <w:start w:val="1"/>
+      <w:numFmt w:val="upperLetter"/>
+      <w:lvlText w:val="%2."/>
+      <w:lvlJc w:val="left"/>
+      <w:pPr>
+        <w:ind w:left="1560" w:hanging="400"/>
+      </w:pPr>
+    </w:lvl>
+    <w:lvl w:ilvl="2" w:tplc="0409001B" w:tentative="1">
+      <w:start w:val="1"/>
+      <w:numFmt w:val="lowerRoman"/>
+      <w:lvlText w:val="%3."/>
+      <w:lvlJc w:val="right"/>
+      <w:pPr>
+        <w:ind w:left="1960" w:hanging="400"/>
+      </w:pPr>
+    </w:lvl>
+    <w:lvl w:ilvl="3" w:tplc="0409000F" w:tentative="1">
+      <w:start w:val="1"/>
+      <w:numFmt w:val="decimal"/>
+      <w:lvlText w:val="%4."/>
+      <w:lvlJc w:val="left"/>
+      <w:pPr>
+        <w:ind w:left="2360" w:hanging="400"/>
+      </w:pPr>
+    </w:lvl>
+    <w:lvl w:ilvl="4" w:tplc="04090019" w:tentative="1">
+      <w:start w:val="1"/>
+      <w:numFmt w:val="upperLetter"/>
+      <w:lvlText w:val="%5."/>
+      <w:lvlJc w:val="left"/>
+      <w:pPr>
+        <w:ind w:left="2760" w:hanging="400"/>
+      </w:pPr>
+    </w:lvl>
+    <w:lvl w:ilvl="5" w:tplc="0409001B" w:tentative="1">
+      <w:start w:val="1"/>
+      <w:numFmt w:val="lowerRoman"/>
+      <w:lvlText w:val="%6."/>
+      <w:lvlJc w:val="right"/>
+      <w:pPr>
+        <w:ind w:left="3160" w:hanging="400"/>
+      </w:pPr>
+    </w:lvl>
+    <w:lvl w:ilvl="6" w:tplc="0409000F" w:tentative="1">
+      <w:start w:val="1"/>
+      <w:numFmt w:val="decimal"/>
+      <w:lvlText w:val="%7."/>
+      <w:lvlJc w:val="left"/>
+      <w:pPr>
+        <w:ind w:left="3560" w:hanging="400"/>
+      </w:pPr>
+    </w:lvl>
+    <w:lvl w:ilvl="7" w:tplc="04090019" w:tentative="1">
+      <w:start w:val="1"/>
+      <w:numFmt w:val="upperLetter"/>
+      <w:lvlText w:val="%8."/>
+      <w:lvlJc w:val="left"/>
+      <w:pPr>
+        <w:ind w:left="3960" w:hanging="400"/>
+      </w:pPr>
+    </w:lvl>
+    <w:lvl w:ilvl="8" w:tplc="0409001B" w:tentative="1">
+      <w:start w:val="1"/>
+      <w:numFmt w:val="lowerRoman"/>
+      <w:lvlText w:val="%9."/>
+      <w:lvlJc w:val="right"/>
+      <w:pPr>
+        <w:ind w:left="4360" w:hanging="400"/>
+      </w:pPr>
+    </w:lvl>
+  </w:abstractNum>
+  <w:abstractNum w:abstractNumId="2">
+    <w:nsid w:val="1C67557F"/>
+    <w:multiLevelType w:val="hybridMultilevel"/>
+    <w:tmpl w:val="D47065F8"/>
+    <w:lvl w:ilvl="0" w:tplc="604E1F66">
+      <w:start w:val="1"/>
+      <w:numFmt w:val="decimal"/>
+      <w:lvlText w:val="%1."/>
+      <w:lvlJc w:val="left"/>
+      <w:pPr>
+        <w:ind w:left="760" w:hanging="360"/>
+      </w:pPr>
+      <w:rPr>
+        <w:rFonts w:hint="default"/>
+      </w:rPr>
+    </w:lvl>
+    <w:lvl w:ilvl="1" w:tplc="04090019" w:tentative="1">
+      <w:start w:val="1"/>
+      <w:numFmt w:val="upperLetter"/>
+      <w:lvlText w:val="%2."/>
+      <w:lvlJc w:val="left"/>
+      <w:pPr>
+        <w:ind w:left="1200" w:hanging="400"/>
+      </w:pPr>
+    </w:lvl>
+    <w:lvl w:ilvl="2" w:tplc="0409001B" w:tentative="1">
+      <w:start w:val="1"/>
+      <w:numFmt w:val="lowerRoman"/>
+      <w:lvlText w:val="%3."/>
+      <w:lvlJc w:val="right"/>
+      <w:pPr>
+        <w:ind w:left="1600" w:hanging="400"/>
+      </w:pPr>
+    </w:lvl>
+    <w:lvl w:ilvl="3" w:tplc="0409000F" w:tentative="1">
+      <w:start w:val="1"/>
+      <w:numFmt w:val="decimal"/>
+      <w:lvlText w:val="%4."/>
+      <w:lvlJc w:val="left"/>
+      <w:pPr>
+        <w:ind w:left="2000" w:hanging="400"/>
+      </w:pPr>
+    </w:lvl>
+    <w:lvl w:ilvl="4" w:tplc="04090019" w:tentative="1">
+      <w:start w:val="1"/>
+      <w:numFmt w:val="upperLetter"/>
+      <w:lvlText w:val="%5."/>
+      <w:lvlJc w:val="left"/>
+      <w:pPr>
+        <w:ind w:left="2400" w:hanging="400"/>
+      </w:pPr>
+    </w:lvl>
+    <w:lvl w:ilvl="5" w:tplc="0409001B" w:tentative="1">
+      <w:start w:val="1"/>
+      <w:numFmt w:val="lowerRoman"/>
+      <w:lvlText w:val="%6."/>
+      <w:lvlJc w:val="right"/>
+      <w:pPr>
+        <w:ind w:left="2800" w:hanging="400"/>
+      </w:pPr>
+    </w:lvl>
+    <w:lvl w:ilvl="6" w:tplc="0409000F" w:tentative="1">
+      <w:start w:val="1"/>
+      <w:numFmt w:val="decimal"/>
+      <w:lvlText w:val="%7."/>
+      <w:lvlJc w:val="left"/>
+      <w:pPr>
+        <w:ind w:left="3200" w:hanging="400"/>
+      </w:pPr>
+    </w:lvl>
+    <w:lvl w:ilvl="7" w:tplc="04090019" w:tentative="1">
+      <w:start w:val="1"/>
+      <w:numFmt w:val="upperLetter"/>
+      <w:lvlText w:val="%8."/>
+      <w:lvlJc w:val="left"/>
+      <w:pPr>
+        <w:ind w:left="3600" w:hanging="400"/>
+      </w:pPr>
+    </w:lvl>
+    <w:lvl w:ilvl="8" w:tplc="0409001B" w:tentative="1">
+      <w:start w:val="1"/>
+      <w:numFmt w:val="lowerRoman"/>
+      <w:lvlText w:val="%9."/>
+      <w:lvlJc w:val="right"/>
+      <w:pPr>
+        <w:ind w:left="4000" w:hanging="400"/>
+      </w:pPr>
+    </w:lvl>
+  </w:abstractNum>
+  <w:abstractNum w:abstractNumId="3">
+    <w:nsid w:val="34711090"/>
+    <w:multiLevelType w:val="hybridMultilevel"/>
+    <w:tmpl w:val="09707D30"/>
+    <w:lvl w:ilvl="0" w:tplc="C7F0DAA2">
+      <w:numFmt w:val="bullet"/>
+      <w:lvlText w:val="-"/>
+      <w:lvlJc w:val="left"/>
+      <w:pPr>
+        <w:ind w:left="760" w:hanging="360"/>
+      </w:pPr>
+      <w:rPr>
+        <w:rFonts w:ascii="Arial" w:eastAsiaTheme="minorEastAsia" w:hAnsi="Arial" w:cs="Arial" w:hint="default"/>
+      </w:rPr>
+    </w:lvl>
+    <w:lvl w:ilvl="1" w:tplc="04090003">
+      <w:start w:val="1"/>
+      <w:numFmt w:val="bullet"/>
+      <w:lvlText w:val=""/>
+      <w:lvlJc w:val="left"/>
+      <w:pPr>
+        <w:ind w:left="1200" w:hanging="400"/>
+      </w:pPr>
+      <w:rPr>
+        <w:rFonts w:ascii="Wingdings" w:hAnsi="Wingdings" w:hint="default"/>
+      </w:rPr>
+    </w:lvl>
+    <w:lvl w:ilvl="2" w:tplc="04090005" w:tentative="1">
+      <w:start w:val="1"/>
+      <w:numFmt w:val="bullet"/>
+      <w:lvlText w:val=""/>
+      <w:lvlJc w:val="left"/>
+      <w:pPr>
+        <w:ind w:left="1600" w:hanging="400"/>
+      </w:pPr>
+      <w:rPr>
+        <w:rFonts w:ascii="Wingdings" w:hAnsi="Wingdings" w:hint="default"/>
+      </w:rPr>
+    </w:lvl>
+    <w:lvl w:ilvl="3" w:tplc="04090001" w:tentative="1">
+      <w:start w:val="1"/>
+      <w:numFmt w:val="bullet"/>
+      <w:lvlText w:val=""/>
+      <w:lvlJc w:val="left"/>
+      <w:pPr>
+        <w:ind w:left="2000" w:hanging="400"/>
+      </w:pPr>
+      <w:rPr>
+        <w:rFonts w:ascii="Wingdings" w:hAnsi="Wingdings" w:hint="default"/>
+      </w:rPr>
+    </w:lvl>
+    <w:lvl w:ilvl="4" w:tplc="04090003" w:tentative="1">
+      <w:start w:val="1"/>
+      <w:numFmt w:val="bullet"/>
+      <w:lvlText w:val=""/>
+      <w:lvlJc w:val="left"/>
+      <w:pPr>
+        <w:ind w:left="2400" w:hanging="400"/>
+      </w:pPr>
+      <w:rPr>
+        <w:rFonts w:ascii="Wingdings" w:hAnsi="Wingdings" w:hint="default"/>
+      </w:rPr>
+    </w:lvl>
+    <w:lvl w:ilvl="5" w:tplc="04090005" w:tentative="1">
+      <w:start w:val="1"/>
+      <w:numFmt w:val="bullet"/>
+      <w:lvlText w:val=""/>
+      <w:lvlJc w:val="left"/>
+      <w:pPr>
+        <w:ind w:left="2800" w:hanging="400"/>
+      </w:pPr>
+      <w:rPr>
+        <w:rFonts w:ascii="Wingdings" w:hAnsi="Wingdings" w:hint="default"/>
+      </w:rPr>
+    </w:lvl>
+    <w:lvl w:ilvl="6" w:tplc="04090001" w:tentative="1">
+      <w:start w:val="1"/>
+      <w:numFmt w:val="bullet"/>
+      <w:lvlText w:val=""/>
+      <w:lvlJc w:val="left"/>
+      <w:pPr>
+        <w:ind w:left="3200" w:hanging="400"/>
+      </w:pPr>
+      <w:rPr>
+        <w:rFonts w:ascii="Wingdings" w:hAnsi="Wingdings" w:hint="default"/>
+      </w:rPr>
+    </w:lvl>
+    <w:lvl w:ilvl="7" w:tplc="04090003" w:tentative="1">
+      <w:start w:val="1"/>
+      <w:numFmt w:val="bullet"/>
+      <w:lvlText w:val=""/>
+      <w:lvlJc w:val="left"/>
+      <w:pPr>
+        <w:ind w:left="3600" w:hanging="400"/>
+      </w:pPr>
+      <w:rPr>
+        <w:rFonts w:ascii="Wingdings" w:hAnsi="Wingdings" w:hint="default"/>
+      </w:rPr>
+    </w:lvl>
+    <w:lvl w:ilvl="8" w:tplc="04090005" w:tentative="1">
+      <w:start w:val="1"/>
+      <w:numFmt w:val="bullet"/>
+      <w:lvlText w:val=""/>
+      <w:lvlJc w:val="left"/>
+      <w:pPr>
+        <w:ind w:left="4000" w:hanging="400"/>
+      </w:pPr>
+      <w:rPr>
+        <w:rFonts w:ascii="Wingdings" w:hAnsi="Wingdings" w:hint="default"/>
+      </w:rPr>
+    </w:lvl>
+  </w:abstractNum>
+  <w:abstractNum w:abstractNumId="4">
+    <w:nsid w:val="38CE7D45"/>
+    <w:multiLevelType w:val="hybridMultilevel"/>
+    <w:tmpl w:val="E1784F3E"/>
+    <w:lvl w:ilvl="0" w:tplc="E01626D4">
+      <w:start w:val="1"/>
+      <w:numFmt w:val="decimal"/>
+      <w:lvlText w:val="%1."/>
+      <w:lvlJc w:val="left"/>
+      <w:pPr>
+        <w:ind w:left="760" w:hanging="360"/>
+      </w:pPr>
+      <w:rPr>
+        <w:rFonts w:hint="default"/>
+      </w:rPr>
+    </w:lvl>
+    <w:lvl w:ilvl="1" w:tplc="04090019" w:tentative="1">
+      <w:start w:val="1"/>
+      <w:numFmt w:val="upperLetter"/>
+      <w:lvlText w:val="%2."/>
+      <w:lvlJc w:val="left"/>
+      <w:pPr>
+        <w:ind w:left="1200" w:hanging="400"/>
+      </w:pPr>
+    </w:lvl>
+    <w:lvl w:ilvl="2" w:tplc="0409001B" w:tentative="1">
+      <w:start w:val="1"/>
+      <w:numFmt w:val="lowerRoman"/>
+      <w:lvlText w:val="%3."/>
+      <w:lvlJc w:val="right"/>
+      <w:pPr>
+        <w:ind w:left="1600" w:hanging="400"/>
+      </w:pPr>
+    </w:lvl>
+    <w:lvl w:ilvl="3" w:tplc="0409000F" w:tentative="1">
+      <w:start w:val="1"/>
+      <w:numFmt w:val="decimal"/>
+      <w:lvlText w:val="%4."/>
+      <w:lvlJc w:val="left"/>
+      <w:pPr>
+        <w:ind w:left="2000" w:hanging="400"/>
+      </w:pPr>
+    </w:lvl>
+    <w:lvl w:ilvl="4" w:tplc="04090019" w:tentative="1">
+      <w:start w:val="1"/>
+      <w:numFmt w:val="upperLetter"/>
+      <w:lvlText w:val="%5."/>
+      <w:lvlJc w:val="left"/>
+      <w:pPr>
+        <w:ind w:left="2400" w:hanging="400"/>
+      </w:pPr>
+    </w:lvl>
+    <w:lvl w:ilvl="5" w:tplc="0409001B" w:tentative="1">
+      <w:start w:val="1"/>
+      <w:numFmt w:val="lowerRoman"/>
+      <w:lvlText w:val="%6."/>
+      <w:lvlJc w:val="right"/>
+      <w:pPr>
+        <w:ind w:left="2800" w:hanging="400"/>
+      </w:pPr>
+    </w:lvl>
+    <w:lvl w:ilvl="6" w:tplc="0409000F" w:tentative="1">
+      <w:start w:val="1"/>
+      <w:numFmt w:val="decimal"/>
+      <w:lvlText w:val="%7."/>
+      <w:lvlJc w:val="left"/>
+      <w:pPr>
+        <w:ind w:left="3200" w:hanging="400"/>
+      </w:pPr>
+    </w:lvl>
+    <w:lvl w:ilvl="7" w:tplc="04090019" w:tentative="1">
+      <w:start w:val="1"/>
+      <w:numFmt w:val="upperLetter"/>
+      <w:lvlText w:val="%8."/>
+      <w:lvlJc w:val="left"/>
+      <w:pPr>
+        <w:ind w:left="3600" w:hanging="400"/>
+      </w:pPr>
+    </w:lvl>
+    <w:lvl w:ilvl="8" w:tplc="0409001B" w:tentative="1">
+      <w:start w:val="1"/>
+      <w:numFmt w:val="lowerRoman"/>
+      <w:lvlText w:val="%9."/>
+      <w:lvlJc w:val="right"/>
+      <w:pPr>
+        <w:ind w:left="4000" w:hanging="400"/>
+      </w:pPr>
+    </w:lvl>
+  </w:abstractNum>
+  <w:abstractNum w:abstractNumId="5">
+    <w:nsid w:val="4A590A81"/>
+    <w:multiLevelType w:val="hybridMultilevel"/>
+    <w:tmpl w:val="49F82248"/>
+    <w:lvl w:ilvl="0" w:tplc="4E36CC0A">
+      <w:start w:val="1"/>
+      <w:numFmt w:val="decimal"/>
+      <w:lvlText w:val="%1."/>
+      <w:lvlJc w:val="left"/>
+      <w:pPr>
+        <w:ind w:left="760" w:hanging="360"/>
+      </w:pPr>
+      <w:rPr>
+        <w:rFonts w:hint="default"/>
+      </w:rPr>
+    </w:lvl>
+    <w:lvl w:ilvl="1" w:tplc="04090019">
+      <w:start w:val="1"/>
+      <w:numFmt w:val="upperLetter"/>
+      <w:lvlText w:val="%2."/>
+      <w:lvlJc w:val="left"/>
+      <w:pPr>
+        <w:ind w:left="1200" w:hanging="400"/>
+      </w:pPr>
+    </w:lvl>
+    <w:lvl w:ilvl="2" w:tplc="0409001B">
+      <w:start w:val="1"/>
+      <w:numFmt w:val="lowerRoman"/>
+      <w:lvlText w:val="%3."/>
+      <w:lvlJc w:val="right"/>
+      <w:pPr>
+        <w:ind w:left="1600" w:hanging="400"/>
+      </w:pPr>
+    </w:lvl>
+    <w:lvl w:ilvl="3" w:tplc="0409000F" w:tentative="1">
+      <w:start w:val="1"/>
+      <w:numFmt w:val="decimal"/>
+      <w:lvlText w:val="%4."/>
+      <w:lvlJc w:val="left"/>
+      <w:pPr>
+        <w:ind w:left="2000" w:hanging="400"/>
+      </w:pPr>
+    </w:lvl>
+    <w:lvl w:ilvl="4" w:tplc="04090019" w:tentative="1">
+      <w:start w:val="1"/>
+      <w:numFmt w:val="upperLetter"/>
+      <w:lvlText w:val="%5."/>
+      <w:lvlJc w:val="left"/>
+      <w:pPr>
+        <w:ind w:left="2400" w:hanging="400"/>
+      </w:pPr>
+    </w:lvl>
+    <w:lvl w:ilvl="5" w:tplc="0409001B" w:tentative="1">
+      <w:start w:val="1"/>
+      <w:numFmt w:val="lowerRoman"/>
+      <w:lvlText w:val="%6."/>
+      <w:lvlJc w:val="right"/>
+      <w:pPr>
+        <w:ind w:left="2800" w:hanging="400"/>
+      </w:pPr>
+    </w:lvl>
+    <w:lvl w:ilvl="6" w:tplc="0409000F" w:tentative="1">
+      <w:start w:val="1"/>
+      <w:numFmt w:val="decimal"/>
+      <w:lvlText w:val="%7."/>
+      <w:lvlJc w:val="left"/>
+      <w:pPr>
+        <w:ind w:left="3200" w:hanging="400"/>
+      </w:pPr>
+    </w:lvl>
+    <w:lvl w:ilvl="7" w:tplc="04090019" w:tentative="1">
+      <w:start w:val="1"/>
+      <w:numFmt w:val="upperLetter"/>
+      <w:lvlText w:val="%8."/>
+      <w:lvlJc w:val="left"/>
+      <w:pPr>
+        <w:ind w:left="3600" w:hanging="400"/>
+      </w:pPr>
+    </w:lvl>
+    <w:lvl w:ilvl="8" w:tplc="0409001B" w:tentative="1">
+      <w:start w:val="1"/>
+      <w:numFmt w:val="lowerRoman"/>
+      <w:lvlText w:val="%9."/>
+      <w:lvlJc w:val="right"/>
+      <w:pPr>
+        <w:ind w:left="4000" w:hanging="400"/>
+      </w:pPr>
+    </w:lvl>
+  </w:abstractNum>
+  <w:abstractNum w:abstractNumId="6">
+    <w:nsid w:val="70CF7DB7"/>
+    <w:multiLevelType w:val="hybridMultilevel"/>
+    <w:tmpl w:val="BB843730"/>
+    <w:lvl w:ilvl="0" w:tplc="6F98B18C">
+      <w:start w:val="1"/>
+      <w:numFmt w:val="decimal"/>
+      <w:lvlText w:val="%1."/>
+      <w:lvlJc w:val="left"/>
+      <w:pPr>
+        <w:ind w:left="760" w:hanging="360"/>
+      </w:pPr>
+      <w:rPr>
+        <w:rFonts w:hint="default"/>
+      </w:rPr>
+    </w:lvl>
+    <w:lvl w:ilvl="1" w:tplc="04090019">
+      <w:start w:val="1"/>
+      <w:numFmt w:val="upperLetter"/>
+      <w:lvlText w:val="%2."/>
+      <w:lvlJc w:val="left"/>
+      <w:pPr>
+        <w:ind w:left="1200" w:hanging="400"/>
+      </w:pPr>
+    </w:lvl>
+    <w:lvl w:ilvl="2" w:tplc="0409001B" w:tentative="1">
+      <w:start w:val="1"/>
+      <w:numFmt w:val="lowerRoman"/>
+      <w:lvlText w:val="%3."/>
+      <w:lvlJc w:val="right"/>
+      <w:pPr>
+        <w:ind w:left="1600" w:hanging="400"/>
+      </w:pPr>
+    </w:lvl>
+    <w:lvl w:ilvl="3" w:tplc="0409000F" w:tentative="1">
+      <w:start w:val="1"/>
+      <w:numFmt w:val="decimal"/>
+      <w:lvlText w:val="%4."/>
+      <w:lvlJc w:val="left"/>
+      <w:pPr>
+        <w:ind w:left="2000" w:hanging="400"/>
+      </w:pPr>
+    </w:lvl>
+    <w:lvl w:ilvl="4" w:tplc="04090019" w:tentative="1">
+      <w:start w:val="1"/>
+      <w:numFmt w:val="upperLetter"/>
+      <w:lvlText w:val="%5."/>
+      <w:lvlJc w:val="left"/>
+      <w:pPr>
+        <w:ind w:left="2400" w:hanging="400"/>
+      </w:pPr>
+    </w:lvl>
+    <w:lvl w:ilvl="5" w:tplc="0409001B" w:tentative="1">
+      <w:start w:val="1"/>
+      <w:numFmt w:val="lowerRoman"/>
+      <w:lvlText w:val="%6."/>
+      <w:lvlJc w:val="right"/>
+      <w:pPr>
+        <w:ind w:left="2800" w:hanging="400"/>
+      </w:pPr>
+    </w:lvl>
+    <w:lvl w:ilvl="6" w:tplc="0409000F" w:tentative="1">
+      <w:start w:val="1"/>
+      <w:numFmt w:val="decimal"/>
+      <w:lvlText w:val="%7."/>
+      <w:lvlJc w:val="left"/>
+      <w:pPr>
+        <w:ind w:left="3200" w:hanging="400"/>
+      </w:pPr>
+    </w:lvl>
+    <w:lvl w:ilvl="7" w:tplc="04090019" w:tentative="1">
+      <w:start w:val="1"/>
+      <w:numFmt w:val="upperLetter"/>
+      <w:lvlText w:val="%8."/>
+      <w:lvlJc w:val="left"/>
+      <w:pPr>
+        <w:ind w:left="3600" w:hanging="400"/>
+      </w:pPr>
+    </w:lvl>
+    <w:lvl w:ilvl="8" w:tplc="0409001B" w:tentative="1">
+      <w:start w:val="1"/>
+      <w:numFmt w:val="lowerRoman"/>
+      <w:lvlText w:val="%9."/>
+      <w:lvlJc w:val="right"/>
+      <w:pPr>
+        <w:ind w:left="4000" w:hanging="400"/>
+      </w:pPr>
+    </w:lvl>
+  </w:abstractNum>
+  <w:abstractNum w:abstractNumId="7">
+    <w:nsid w:val="76ED413B"/>
+    <w:multiLevelType w:val="hybridMultilevel"/>
+    <w:tmpl w:val="814CA24C"/>
+    <w:lvl w:ilvl="0" w:tplc="0ADC1FCE">
+      <w:start w:val="1"/>
+      <w:numFmt w:val="decimal"/>
+      <w:lvlText w:val="%1."/>
+      <w:lvlJc w:val="left"/>
+      <w:pPr>
+        <w:ind w:left="760" w:hanging="360"/>
+      </w:pPr>
+      <w:rPr>
+        <w:rFonts w:hint="default"/>
+      </w:rPr>
+    </w:lvl>
+    <w:lvl w:ilvl="1" w:tplc="04090019">
+      <w:start w:val="1"/>
+      <w:numFmt w:val="upperLetter"/>
+      <w:lvlText w:val="%2."/>
+      <w:lvlJc w:val="left"/>
+      <w:pPr>
+        <w:ind w:left="1200" w:hanging="400"/>
+      </w:pPr>
+    </w:lvl>
+    <w:lvl w:ilvl="2" w:tplc="0409001B" w:tentative="1">
+      <w:start w:val="1"/>
+      <w:numFmt w:val="lowerRoman"/>
+      <w:lvlText w:val="%3."/>
+      <w:lvlJc w:val="right"/>
+      <w:pPr>
+        <w:ind w:left="1600" w:hanging="400"/>
+      </w:pPr>
+    </w:lvl>
+    <w:lvl w:ilvl="3" w:tplc="0409000F" w:tentative="1">
+      <w:start w:val="1"/>
+      <w:numFmt w:val="decimal"/>
+      <w:lvlText w:val="%4."/>
+      <w:lvlJc w:val="left"/>
+      <w:pPr>
+        <w:ind w:left="2000" w:hanging="400"/>
+      </w:pPr>
+    </w:lvl>
+    <w:lvl w:ilvl="4" w:tplc="04090019" w:tentative="1">
+      <w:start w:val="1"/>
+      <w:numFmt w:val="upperLetter"/>
+      <w:lvlText w:val="%5."/>
+      <w:lvlJc w:val="left"/>
+      <w:pPr>
+        <w:ind w:left="2400" w:hanging="400"/>
+      </w:pPr>
+    </w:lvl>
+    <w:lvl w:ilvl="5" w:tplc="0409001B" w:tentative="1">
+      <w:start w:val="1"/>
+      <w:numFmt w:val="lowerRoman"/>
+      <w:lvlText w:val="%6."/>
+      <w:lvlJc w:val="right"/>
+      <w:pPr>
+        <w:ind w:left="2800" w:hanging="400"/>
+      </w:pPr>
+    </w:lvl>
+    <w:lvl w:ilvl="6" w:tplc="0409000F" w:tentative="1">
+      <w:start w:val="1"/>
+      <w:numFmt w:val="decimal"/>
+      <w:lvlText w:val="%7."/>
+      <w:lvlJc w:val="left"/>
+      <w:pPr>
+        <w:ind w:left="3200" w:hanging="400"/>
+      </w:pPr>
+    </w:lvl>
+    <w:lvl w:ilvl="7" w:tplc="04090019" w:tentative="1">
+      <w:start w:val="1"/>
+      <w:numFmt w:val="upperLetter"/>
+      <w:lvlText w:val="%8."/>
+      <w:lvlJc w:val="left"/>
+      <w:pPr>
+        <w:ind w:left="3600" w:hanging="400"/>
+      </w:pPr>
+    </w:lvl>
+    <w:lvl w:ilvl="8" w:tplc="0409001B" w:tentative="1">
+      <w:start w:val="1"/>
+      <w:numFmt w:val="lowerRoman"/>
+      <w:lvlText w:val="%9."/>
+      <w:lvlJc w:val="right"/>
+      <w:pPr>
+        <w:ind w:left="4000" w:hanging="400"/>
+      </w:pPr>
+    </w:lvl>
+  </w:abstractNum>
+  <w:num w:numId="1">
+    <w:abstractNumId w:val="3"/>
+  </w:num>
+  <w:num w:numId="2">
+    <w:abstractNumId w:val="5"/>
+  </w:num>
+  <w:num w:numId="3">
+    <w:abstractNumId w:val="1"/>
+  </w:num>
+  <w:num w:numId="4">
+    <w:abstractNumId w:val="6"/>
+  </w:num>
+  <w:num w:numId="5">
+    <w:abstractNumId w:val="2"/>
+  </w:num>
+  <w:num w:numId="6">
+    <w:abstractNumId w:val="4"/>
+  </w:num>
+  <w:num w:numId="7">
+    <w:abstractNumId w:val="0"/>
+  </w:num>
+  <w:num w:numId="8">
+    <w:abstractNumId w:val="7"/>
+  </w:num>
+</w:numbering>
 </file>
 
 <file path=word/styles.xml><?xml version="1.0" encoding="utf-8"?>
@@ -943,6 +4025,16 @@
     <w:semiHidden/>
     <w:unhideWhenUsed/>
   </w:style>
+  <w:style w:type="paragraph" w:styleId="a3">
+    <w:name w:val="List Paragraph"/>
+    <w:basedOn w:val="a"/>
+    <w:uiPriority w:val="34"/>
+    <w:qFormat/>
+    <w:rsid w:val="00F2101A"/>
+    <w:pPr>
+      <w:ind w:leftChars="400" w:left="800"/>
+    </w:pPr>
+  </w:style>
 </w:styles>
 </file>
 
@@ -1139,6 +4231,16 @@
     <w:uiPriority w:val="99"/>
     <w:semiHidden/>
     <w:unhideWhenUsed/>
+  </w:style>
+  <w:style w:type="paragraph" w:styleId="a3">
+    <w:name w:val="List Paragraph"/>
+    <w:basedOn w:val="a"/>
+    <w:uiPriority w:val="34"/>
+    <w:qFormat/>
+    <w:rsid w:val="00F2101A"/>
+    <w:pPr>
+      <w:ind w:leftChars="400" w:left="800"/>
+    </w:pPr>
   </w:style>
 </w:styles>
 </file>
